--- a/Documentation/Cartes CRC.docx
+++ b/Documentation/Cartes CRC.docx
@@ -25,12 +25,6 @@
         <w:gridCol w:w="4950"/>
       </w:tblGrid>
       <w:tr>
-        <w:tblPrEx>
-          <w:tblCellMar>
-            <w:top w:w="0" w:type="dxa"/>
-            <w:bottom w:w="0" w:type="dxa"/>
-          </w:tblCellMar>
-        </w:tblPrEx>
         <w:trPr>
           <w:trHeight w:val="143"/>
         </w:trPr>
@@ -103,12 +97,6 @@
         </w:tc>
       </w:tr>
       <w:tr>
-        <w:tblPrEx>
-          <w:tblCellMar>
-            <w:top w:w="0" w:type="dxa"/>
-            <w:bottom w:w="0" w:type="dxa"/>
-          </w:tblCellMar>
-        </w:tblPrEx>
         <w:trPr>
           <w:trHeight w:val="1468"/>
         </w:trPr>
@@ -292,12 +280,6 @@
         <w:gridCol w:w="4944"/>
       </w:tblGrid>
       <w:tr>
-        <w:tblPrEx>
-          <w:tblCellMar>
-            <w:top w:w="0" w:type="dxa"/>
-            <w:bottom w:w="0" w:type="dxa"/>
-          </w:tblCellMar>
-        </w:tblPrEx>
         <w:trPr>
           <w:trHeight w:val="124"/>
         </w:trPr>
@@ -362,12 +344,6 @@
         </w:tc>
       </w:tr>
       <w:tr>
-        <w:tblPrEx>
-          <w:tblCellMar>
-            <w:top w:w="0" w:type="dxa"/>
-            <w:bottom w:w="0" w:type="dxa"/>
-          </w:tblCellMar>
-        </w:tblPrEx>
         <w:trPr>
           <w:trHeight w:val="1276"/>
         </w:trPr>
@@ -526,12 +502,6 @@
         <w:gridCol w:w="4944"/>
       </w:tblGrid>
       <w:tr>
-        <w:tblPrEx>
-          <w:tblCellMar>
-            <w:top w:w="0" w:type="dxa"/>
-            <w:bottom w:w="0" w:type="dxa"/>
-          </w:tblCellMar>
-        </w:tblPrEx>
         <w:trPr>
           <w:trHeight w:val="124"/>
         </w:trPr>
@@ -598,12 +568,6 @@
         </w:tc>
       </w:tr>
       <w:tr>
-        <w:tblPrEx>
-          <w:tblCellMar>
-            <w:top w:w="0" w:type="dxa"/>
-            <w:bottom w:w="0" w:type="dxa"/>
-          </w:tblCellMar>
-        </w:tblPrEx>
         <w:trPr>
           <w:trHeight w:val="1276"/>
         </w:trPr>
@@ -762,12 +726,6 @@
         <w:gridCol w:w="5039"/>
       </w:tblGrid>
       <w:tr>
-        <w:tblPrEx>
-          <w:tblCellMar>
-            <w:top w:w="0" w:type="dxa"/>
-            <w:bottom w:w="0" w:type="dxa"/>
-          </w:tblCellMar>
-        </w:tblPrEx>
         <w:trPr>
           <w:trHeight w:val="134"/>
         </w:trPr>
@@ -866,12 +824,6 @@
         </w:tc>
       </w:tr>
       <w:tr>
-        <w:tblPrEx>
-          <w:tblCellMar>
-            <w:top w:w="0" w:type="dxa"/>
-            <w:bottom w:w="0" w:type="dxa"/>
-          </w:tblCellMar>
-        </w:tblPrEx>
         <w:trPr>
           <w:trHeight w:val="1376"/>
         </w:trPr>
@@ -1074,12 +1026,6 @@
         <w:gridCol w:w="5039"/>
       </w:tblGrid>
       <w:tr>
-        <w:tblPrEx>
-          <w:tblCellMar>
-            <w:top w:w="0" w:type="dxa"/>
-            <w:bottom w:w="0" w:type="dxa"/>
-          </w:tblCellMar>
-        </w:tblPrEx>
         <w:trPr>
           <w:trHeight w:val="134"/>
         </w:trPr>
@@ -1162,12 +1108,6 @@
         </w:tc>
       </w:tr>
       <w:tr>
-        <w:tblPrEx>
-          <w:tblCellMar>
-            <w:top w:w="0" w:type="dxa"/>
-            <w:bottom w:w="0" w:type="dxa"/>
-          </w:tblCellMar>
-        </w:tblPrEx>
         <w:trPr>
           <w:trHeight w:val="1376"/>
         </w:trPr>
@@ -1370,12 +1310,6 @@
         <w:gridCol w:w="5039"/>
       </w:tblGrid>
       <w:tr>
-        <w:tblPrEx>
-          <w:tblCellMar>
-            <w:top w:w="0" w:type="dxa"/>
-            <w:bottom w:w="0" w:type="dxa"/>
-          </w:tblCellMar>
-        </w:tblPrEx>
         <w:trPr>
           <w:trHeight w:val="134"/>
         </w:trPr>
@@ -1458,12 +1392,6 @@
         </w:tc>
       </w:tr>
       <w:tr>
-        <w:tblPrEx>
-          <w:tblCellMar>
-            <w:top w:w="0" w:type="dxa"/>
-            <w:bottom w:w="0" w:type="dxa"/>
-          </w:tblCellMar>
-        </w:tblPrEx>
         <w:trPr>
           <w:trHeight w:val="1376"/>
         </w:trPr>
@@ -1739,12 +1667,6 @@
         <w:gridCol w:w="5039"/>
       </w:tblGrid>
       <w:tr>
-        <w:tblPrEx>
-          <w:tblCellMar>
-            <w:top w:w="0" w:type="dxa"/>
-            <w:bottom w:w="0" w:type="dxa"/>
-          </w:tblCellMar>
-        </w:tblPrEx>
         <w:trPr>
           <w:trHeight w:val="134"/>
         </w:trPr>
@@ -1817,12 +1739,6 @@
         </w:tc>
       </w:tr>
       <w:tr>
-        <w:tblPrEx>
-          <w:tblCellMar>
-            <w:top w:w="0" w:type="dxa"/>
-            <w:bottom w:w="0" w:type="dxa"/>
-          </w:tblCellMar>
-        </w:tblPrEx>
         <w:trPr>
           <w:trHeight w:val="1376"/>
         </w:trPr>
@@ -2048,12 +1964,6 @@
         <w:gridCol w:w="5039"/>
       </w:tblGrid>
       <w:tr>
-        <w:tblPrEx>
-          <w:tblCellMar>
-            <w:top w:w="0" w:type="dxa"/>
-            <w:bottom w:w="0" w:type="dxa"/>
-          </w:tblCellMar>
-        </w:tblPrEx>
         <w:trPr>
           <w:trHeight w:val="134"/>
         </w:trPr>
@@ -2137,12 +2047,6 @@
         </w:tc>
       </w:tr>
       <w:tr>
-        <w:tblPrEx>
-          <w:tblCellMar>
-            <w:top w:w="0" w:type="dxa"/>
-            <w:bottom w:w="0" w:type="dxa"/>
-          </w:tblCellMar>
-        </w:tblPrEx>
         <w:trPr>
           <w:trHeight w:val="1376"/>
         </w:trPr>
@@ -2362,6 +2266,4983 @@
         </w:tc>
       </w:tr>
     </w:tbl>
+    <w:p/>
+    <w:p/>
+    <w:p>
+      <w:pPr>
+        <w:jc w:val="center"/>
+        <w:rPr>
+          <w:rFonts w:ascii="Arial" w:hAnsi="Arial" w:cs="Arial"/>
+          <w:b/>
+          <w:bCs/>
+          <w:sz w:val="36"/>
+          <w:szCs w:val="36"/>
+          <w:u w:val="single"/>
+          <w:lang w:val="en-CA"/>
+        </w:rPr>
+      </w:pPr>
+      <w:proofErr w:type="spellStart"/>
+      <w:r>
+        <w:rPr>
+          <w:rFonts w:ascii="Arial" w:hAnsi="Arial" w:cs="Arial"/>
+          <w:b/>
+          <w:bCs/>
+          <w:sz w:val="36"/>
+          <w:szCs w:val="36"/>
+          <w:u w:val="single"/>
+          <w:lang w:val="en-CA"/>
+        </w:rPr>
+        <w:t>Carte</w:t>
+      </w:r>
+      <w:r>
+        <w:rPr>
+          <w:rFonts w:ascii="Arial" w:hAnsi="Arial" w:cs="Arial"/>
+          <w:b/>
+          <w:bCs/>
+          <w:sz w:val="36"/>
+          <w:szCs w:val="36"/>
+          <w:u w:val="single"/>
+          <w:lang w:val="en-CA"/>
+        </w:rPr>
+        <w:t>s</w:t>
+      </w:r>
+      <w:proofErr w:type="spellEnd"/>
+      <w:r>
+        <w:rPr>
+          <w:rFonts w:ascii="Arial" w:hAnsi="Arial" w:cs="Arial"/>
+          <w:b/>
+          <w:bCs/>
+          <w:sz w:val="36"/>
+          <w:szCs w:val="36"/>
+          <w:u w:val="single"/>
+          <w:lang w:val="en-CA"/>
+        </w:rPr>
+        <w:t xml:space="preserve"> CRC</w:t>
+      </w:r>
+    </w:p>
+    <w:p>
+      <w:pPr>
+        <w:jc w:val="center"/>
+        <w:rPr>
+          <w:rFonts w:ascii="Arial" w:hAnsi="Arial" w:cs="Arial"/>
+          <w:b/>
+          <w:bCs/>
+          <w:color w:val="00B0F0"/>
+          <w:u w:val="single"/>
+          <w:lang w:val="en-CA"/>
+        </w:rPr>
+      </w:pPr>
+    </w:p>
+    <w:tbl>
+      <w:tblPr>
+        <w:tblW w:w="0" w:type="auto"/>
+        <w:tblInd w:w="22" w:type="dxa"/>
+        <w:tblBorders>
+          <w:top w:val="single" w:sz="4" w:space="0" w:color="auto"/>
+          <w:left w:val="single" w:sz="4" w:space="0" w:color="auto"/>
+          <w:bottom w:val="single" w:sz="4" w:space="0" w:color="auto"/>
+          <w:right w:val="single" w:sz="4" w:space="0" w:color="auto"/>
+          <w:insideH w:val="single" w:sz="4" w:space="0" w:color="auto"/>
+          <w:insideV w:val="single" w:sz="4" w:space="0" w:color="auto"/>
+        </w:tblBorders>
+        <w:tblCellMar>
+          <w:left w:w="70" w:type="dxa"/>
+          <w:right w:w="70" w:type="dxa"/>
+        </w:tblCellMar>
+        <w:tblLook w:val="0000" w:firstRow="0" w:lastRow="0" w:firstColumn="0" w:lastColumn="0" w:noHBand="0" w:noVBand="0"/>
+      </w:tblPr>
+      <w:tblGrid>
+        <w:gridCol w:w="5257"/>
+        <w:gridCol w:w="14"/>
+        <w:gridCol w:w="3355"/>
+      </w:tblGrid>
+      <w:tr>
+        <w:trPr>
+          <w:trHeight w:val="64"/>
+        </w:trPr>
+        <w:tc>
+          <w:tcPr>
+            <w:tcW w:w="8626" w:type="dxa"/>
+            <w:gridSpan w:val="3"/>
+          </w:tcPr>
+          <w:p>
+            <w:pPr>
+              <w:spacing w:before="240"/>
+              <w:jc w:val="center"/>
+              <w:rPr>
+                <w:rFonts w:ascii="Arial" w:hAnsi="Arial" w:cs="Arial"/>
+                <w:b/>
+                <w:bCs/>
+                <w:lang w:val="en-CA"/>
+              </w:rPr>
+            </w:pPr>
+            <w:proofErr w:type="spellStart"/>
+            <w:r>
+              <w:rPr>
+                <w:rFonts w:ascii="Arial" w:hAnsi="Arial" w:cs="Arial"/>
+                <w:b/>
+                <w:bCs/>
+                <w:lang w:val="en-CA"/>
+              </w:rPr>
+              <w:t>Classe</w:t>
+            </w:r>
+            <w:proofErr w:type="spellEnd"/>
+            <w:r>
+              <w:rPr>
+                <w:rFonts w:ascii="Arial" w:hAnsi="Arial" w:cs="Arial"/>
+                <w:b/>
+                <w:bCs/>
+                <w:lang w:val="en-CA"/>
+              </w:rPr>
+              <w:t xml:space="preserve"> </w:t>
+            </w:r>
+            <w:r>
+              <w:rPr>
+                <w:rFonts w:ascii="Arial" w:hAnsi="Arial" w:cs="Arial"/>
+                <w:b/>
+                <w:bCs/>
+                <w:lang w:val="en-CA"/>
+              </w:rPr>
+              <w:t>PLAYER</w:t>
+            </w:r>
+            <w:r>
+              <w:rPr>
+                <w:rFonts w:ascii="Arial" w:hAnsi="Arial" w:cs="Arial"/>
+                <w:b/>
+                <w:bCs/>
+                <w:lang w:val="en-CA"/>
+              </w:rPr>
+              <w:t xml:space="preserve"> : </w:t>
+            </w:r>
+            <w:proofErr w:type="spellStart"/>
+            <w:r>
+              <w:rPr>
+                <w:rFonts w:ascii="Arial" w:hAnsi="Arial" w:cs="Arial"/>
+                <w:b/>
+                <w:bCs/>
+                <w:lang w:val="en-CA"/>
+              </w:rPr>
+              <w:t>Propriétaire</w:t>
+            </w:r>
+            <w:proofErr w:type="spellEnd"/>
+          </w:p>
+        </w:tc>
+      </w:tr>
+      <w:tr>
+        <w:trPr>
+          <w:trHeight w:val="326"/>
+        </w:trPr>
+        <w:tc>
+          <w:tcPr>
+            <w:tcW w:w="5257" w:type="dxa"/>
+            <w:vMerge w:val="restart"/>
+            <w:vAlign w:val="center"/>
+          </w:tcPr>
+          <w:p>
+            <w:pPr>
+              <w:jc w:val="center"/>
+              <w:rPr>
+                <w:rFonts w:ascii="Arial" w:hAnsi="Arial" w:cs="Arial"/>
+                <w:lang w:val="en-CA"/>
+              </w:rPr>
+            </w:pPr>
+            <w:proofErr w:type="spellStart"/>
+            <w:r>
+              <w:rPr>
+                <w:rFonts w:ascii="Arial" w:hAnsi="Arial" w:cs="Arial"/>
+                <w:lang w:val="en-CA"/>
+              </w:rPr>
+              <w:t>createPlayer</w:t>
+            </w:r>
+            <w:proofErr w:type="spellEnd"/>
+            <w:r>
+              <w:rPr>
+                <w:rFonts w:ascii="Arial" w:hAnsi="Arial" w:cs="Arial"/>
+                <w:lang w:val="en-CA"/>
+              </w:rPr>
+              <w:t>()</w:t>
+            </w:r>
+          </w:p>
+        </w:tc>
+        <w:tc>
+          <w:tcPr>
+            <w:tcW w:w="3369" w:type="dxa"/>
+            <w:gridSpan w:val="2"/>
+            <w:vAlign w:val="center"/>
+          </w:tcPr>
+          <w:p>
+            <w:pPr>
+              <w:rPr>
+                <w:rFonts w:ascii="Arial" w:hAnsi="Arial" w:cs="Arial"/>
+                <w:szCs w:val="20"/>
+                <w:lang w:val="en-CA"/>
+              </w:rPr>
+            </w:pPr>
+            <w:r>
+              <w:rPr>
+                <w:rFonts w:ascii="Arial" w:hAnsi="Arial" w:cs="Arial"/>
+                <w:szCs w:val="20"/>
+                <w:lang w:val="en-CA"/>
+              </w:rPr>
+              <w:t>Name : string</w:t>
+            </w:r>
+          </w:p>
+        </w:tc>
+      </w:tr>
+      <w:tr>
+        <w:trPr>
+          <w:trHeight w:val="149"/>
+        </w:trPr>
+        <w:tc>
+          <w:tcPr>
+            <w:tcW w:w="5257" w:type="dxa"/>
+            <w:vMerge/>
+          </w:tcPr>
+          <w:p>
+            <w:pPr>
+              <w:jc w:val="center"/>
+              <w:rPr>
+                <w:rFonts w:ascii="Arial" w:hAnsi="Arial" w:cs="Arial"/>
+                <w:lang w:val="en-CA"/>
+              </w:rPr>
+            </w:pPr>
+          </w:p>
+        </w:tc>
+        <w:tc>
+          <w:tcPr>
+            <w:tcW w:w="3369" w:type="dxa"/>
+            <w:gridSpan w:val="2"/>
+            <w:vAlign w:val="center"/>
+          </w:tcPr>
+          <w:p>
+            <w:pPr>
+              <w:rPr>
+                <w:rFonts w:ascii="Arial" w:hAnsi="Arial" w:cs="Arial"/>
+                <w:szCs w:val="20"/>
+                <w:lang w:val="en-CA"/>
+              </w:rPr>
+            </w:pPr>
+            <w:proofErr w:type="spellStart"/>
+            <w:r>
+              <w:rPr>
+                <w:rFonts w:ascii="Arial" w:hAnsi="Arial" w:cs="Arial"/>
+                <w:szCs w:val="20"/>
+                <w:lang w:val="en-CA"/>
+              </w:rPr>
+              <w:t>SelectedObjects</w:t>
+            </w:r>
+            <w:proofErr w:type="spellEnd"/>
+            <w:r>
+              <w:rPr>
+                <w:rFonts w:ascii="Arial" w:hAnsi="Arial" w:cs="Arial"/>
+                <w:szCs w:val="20"/>
+                <w:lang w:val="en-CA"/>
+              </w:rPr>
+              <w:t xml:space="preserve"> : Target</w:t>
+            </w:r>
+          </w:p>
+        </w:tc>
+      </w:tr>
+      <w:tr>
+        <w:trPr>
+          <w:trHeight w:val="68"/>
+        </w:trPr>
+        <w:tc>
+          <w:tcPr>
+            <w:tcW w:w="5257" w:type="dxa"/>
+            <w:vMerge/>
+          </w:tcPr>
+          <w:p>
+            <w:pPr>
+              <w:jc w:val="center"/>
+              <w:rPr>
+                <w:rFonts w:ascii="Arial" w:hAnsi="Arial" w:cs="Arial"/>
+                <w:lang w:val="en-CA"/>
+              </w:rPr>
+            </w:pPr>
+          </w:p>
+        </w:tc>
+        <w:tc>
+          <w:tcPr>
+            <w:tcW w:w="3369" w:type="dxa"/>
+            <w:gridSpan w:val="2"/>
+            <w:vAlign w:val="center"/>
+          </w:tcPr>
+          <w:p>
+            <w:pPr>
+              <w:rPr>
+                <w:rFonts w:ascii="Arial" w:hAnsi="Arial" w:cs="Arial"/>
+                <w:szCs w:val="20"/>
+                <w:lang w:val="en-CA"/>
+              </w:rPr>
+            </w:pPr>
+            <w:proofErr w:type="spellStart"/>
+            <w:r>
+              <w:rPr>
+                <w:rFonts w:ascii="Arial" w:hAnsi="Arial" w:cs="Arial"/>
+                <w:szCs w:val="20"/>
+                <w:lang w:val="en-CA"/>
+              </w:rPr>
+              <w:t>CurrentView</w:t>
+            </w:r>
+            <w:proofErr w:type="spellEnd"/>
+            <w:r>
+              <w:rPr>
+                <w:rFonts w:ascii="Arial" w:hAnsi="Arial" w:cs="Arial"/>
+                <w:szCs w:val="20"/>
+                <w:lang w:val="en-CA"/>
+              </w:rPr>
+              <w:t xml:space="preserve"> : Camera</w:t>
+            </w:r>
+          </w:p>
+        </w:tc>
+      </w:tr>
+      <w:tr>
+        <w:trPr>
+          <w:trHeight w:val="135"/>
+        </w:trPr>
+        <w:tc>
+          <w:tcPr>
+            <w:tcW w:w="5257" w:type="dxa"/>
+            <w:vMerge/>
+          </w:tcPr>
+          <w:p>
+            <w:pPr>
+              <w:jc w:val="center"/>
+              <w:rPr>
+                <w:rFonts w:ascii="Arial" w:hAnsi="Arial" w:cs="Arial"/>
+                <w:lang w:val="en-CA"/>
+              </w:rPr>
+            </w:pPr>
+          </w:p>
+        </w:tc>
+        <w:tc>
+          <w:tcPr>
+            <w:tcW w:w="3369" w:type="dxa"/>
+            <w:gridSpan w:val="2"/>
+            <w:vAlign w:val="center"/>
+          </w:tcPr>
+          <w:p>
+            <w:pPr>
+              <w:rPr>
+                <w:rFonts w:ascii="Arial" w:hAnsi="Arial" w:cs="Arial"/>
+                <w:szCs w:val="20"/>
+                <w:lang w:val="en-CA"/>
+              </w:rPr>
+            </w:pPr>
+            <w:r>
+              <w:rPr>
+                <w:rFonts w:ascii="Arial" w:hAnsi="Arial" w:cs="Arial"/>
+                <w:szCs w:val="20"/>
+                <w:lang w:val="en-CA"/>
+              </w:rPr>
+              <w:t>Camera : Camera</w:t>
+            </w:r>
+          </w:p>
+        </w:tc>
+      </w:tr>
+      <w:tr>
+        <w:trPr>
+          <w:trHeight w:val="122"/>
+        </w:trPr>
+        <w:tc>
+          <w:tcPr>
+            <w:tcW w:w="5257" w:type="dxa"/>
+            <w:vMerge/>
+          </w:tcPr>
+          <w:p>
+            <w:pPr>
+              <w:jc w:val="center"/>
+              <w:rPr>
+                <w:rFonts w:ascii="Arial" w:hAnsi="Arial" w:cs="Arial"/>
+                <w:lang w:val="en-CA"/>
+              </w:rPr>
+            </w:pPr>
+          </w:p>
+        </w:tc>
+        <w:tc>
+          <w:tcPr>
+            <w:tcW w:w="3369" w:type="dxa"/>
+            <w:gridSpan w:val="2"/>
+            <w:vAlign w:val="center"/>
+          </w:tcPr>
+          <w:p>
+            <w:pPr>
+              <w:rPr>
+                <w:rFonts w:ascii="Arial" w:hAnsi="Arial" w:cs="Arial"/>
+                <w:szCs w:val="20"/>
+                <w:lang w:val="en-CA"/>
+              </w:rPr>
+            </w:pPr>
+            <w:r>
+              <w:rPr>
+                <w:rFonts w:ascii="Arial" w:hAnsi="Arial" w:cs="Arial"/>
+                <w:szCs w:val="20"/>
+                <w:lang w:val="en-CA"/>
+              </w:rPr>
+              <w:t>Civilization : civilization</w:t>
+            </w:r>
+          </w:p>
+        </w:tc>
+      </w:tr>
+      <w:tr>
+        <w:trPr>
+          <w:trHeight w:val="163"/>
+        </w:trPr>
+        <w:tc>
+          <w:tcPr>
+            <w:tcW w:w="5271" w:type="dxa"/>
+            <w:gridSpan w:val="2"/>
+            <w:vMerge w:val="restart"/>
+          </w:tcPr>
+          <w:p>
+            <w:pPr>
+              <w:jc w:val="center"/>
+              <w:rPr>
+                <w:rFonts w:ascii="Arial" w:hAnsi="Arial" w:cs="Arial"/>
+                <w:szCs w:val="20"/>
+                <w:lang w:val="en-CA"/>
+              </w:rPr>
+            </w:pPr>
+            <w:proofErr w:type="spellStart"/>
+            <w:r>
+              <w:rPr>
+                <w:rFonts w:ascii="Arial" w:hAnsi="Arial" w:cs="Arial"/>
+                <w:szCs w:val="20"/>
+                <w:lang w:val="en-CA"/>
+              </w:rPr>
+              <w:t>playerPosition</w:t>
+            </w:r>
+            <w:proofErr w:type="spellEnd"/>
+            <w:r>
+              <w:rPr>
+                <w:rFonts w:ascii="Arial" w:hAnsi="Arial" w:cs="Arial"/>
+                <w:szCs w:val="20"/>
+                <w:lang w:val="en-CA"/>
+              </w:rPr>
+              <w:t>()</w:t>
+            </w:r>
+          </w:p>
+        </w:tc>
+        <w:tc>
+          <w:tcPr>
+            <w:tcW w:w="3355" w:type="dxa"/>
+          </w:tcPr>
+          <w:p>
+            <w:pPr>
+              <w:rPr>
+                <w:rFonts w:ascii="Arial" w:hAnsi="Arial" w:cs="Arial"/>
+                <w:szCs w:val="20"/>
+                <w:lang w:val="en-CA"/>
+              </w:rPr>
+            </w:pPr>
+            <w:r>
+              <w:rPr>
+                <w:rFonts w:ascii="Arial" w:hAnsi="Arial" w:cs="Arial"/>
+                <w:szCs w:val="20"/>
+                <w:lang w:val="en-CA"/>
+              </w:rPr>
+              <w:t xml:space="preserve">x : </w:t>
+            </w:r>
+            <w:proofErr w:type="spellStart"/>
+            <w:r>
+              <w:rPr>
+                <w:rFonts w:ascii="Arial" w:hAnsi="Arial" w:cs="Arial"/>
+                <w:szCs w:val="20"/>
+                <w:lang w:val="en-CA"/>
+              </w:rPr>
+              <w:t>int</w:t>
+            </w:r>
+            <w:proofErr w:type="spellEnd"/>
+          </w:p>
+        </w:tc>
+      </w:tr>
+      <w:tr>
+        <w:trPr>
+          <w:trHeight w:val="87"/>
+        </w:trPr>
+        <w:tc>
+          <w:tcPr>
+            <w:tcW w:w="5271" w:type="dxa"/>
+            <w:gridSpan w:val="2"/>
+            <w:vMerge/>
+          </w:tcPr>
+          <w:p>
+            <w:pPr>
+              <w:jc w:val="center"/>
+              <w:rPr>
+                <w:rFonts w:ascii="Arial" w:hAnsi="Arial" w:cs="Arial"/>
+                <w:szCs w:val="20"/>
+                <w:lang w:val="en-CA"/>
+              </w:rPr>
+            </w:pPr>
+          </w:p>
+        </w:tc>
+        <w:tc>
+          <w:tcPr>
+            <w:tcW w:w="3355" w:type="dxa"/>
+          </w:tcPr>
+          <w:p>
+            <w:pPr>
+              <w:rPr>
+                <w:rFonts w:ascii="Arial" w:hAnsi="Arial" w:cs="Arial"/>
+                <w:szCs w:val="20"/>
+                <w:lang w:val="en-CA"/>
+              </w:rPr>
+            </w:pPr>
+            <w:r>
+              <w:rPr>
+                <w:rFonts w:ascii="Arial" w:hAnsi="Arial" w:cs="Arial"/>
+                <w:szCs w:val="20"/>
+                <w:lang w:val="en-CA"/>
+              </w:rPr>
+              <w:t xml:space="preserve">y : </w:t>
+            </w:r>
+            <w:proofErr w:type="spellStart"/>
+            <w:r>
+              <w:rPr>
+                <w:rFonts w:ascii="Arial" w:hAnsi="Arial" w:cs="Arial"/>
+                <w:szCs w:val="20"/>
+                <w:lang w:val="en-CA"/>
+              </w:rPr>
+              <w:t>int</w:t>
+            </w:r>
+            <w:proofErr w:type="spellEnd"/>
+          </w:p>
+        </w:tc>
+      </w:tr>
+      <w:tr>
+        <w:trPr>
+          <w:trHeight w:val="122"/>
+        </w:trPr>
+        <w:tc>
+          <w:tcPr>
+            <w:tcW w:w="5271" w:type="dxa"/>
+            <w:gridSpan w:val="2"/>
+            <w:vMerge/>
+          </w:tcPr>
+          <w:p>
+            <w:pPr>
+              <w:jc w:val="center"/>
+              <w:rPr>
+                <w:rFonts w:ascii="Arial" w:hAnsi="Arial" w:cs="Arial"/>
+                <w:szCs w:val="20"/>
+                <w:lang w:val="en-CA"/>
+              </w:rPr>
+            </w:pPr>
+          </w:p>
+        </w:tc>
+        <w:tc>
+          <w:tcPr>
+            <w:tcW w:w="3355" w:type="dxa"/>
+          </w:tcPr>
+          <w:p>
+            <w:pPr>
+              <w:jc w:val="both"/>
+              <w:rPr>
+                <w:rFonts w:ascii="Arial" w:hAnsi="Arial" w:cs="Arial"/>
+                <w:szCs w:val="20"/>
+                <w:lang w:val="en-CA"/>
+              </w:rPr>
+            </w:pPr>
+            <w:r>
+              <w:rPr>
+                <w:rFonts w:ascii="Arial" w:hAnsi="Arial" w:cs="Arial"/>
+                <w:szCs w:val="20"/>
+                <w:lang w:val="en-CA"/>
+              </w:rPr>
+              <w:t xml:space="preserve">z : </w:t>
+            </w:r>
+            <w:proofErr w:type="spellStart"/>
+            <w:r>
+              <w:rPr>
+                <w:rFonts w:ascii="Arial" w:hAnsi="Arial" w:cs="Arial"/>
+                <w:szCs w:val="20"/>
+                <w:lang w:val="en-CA"/>
+              </w:rPr>
+              <w:t>int</w:t>
+            </w:r>
+            <w:proofErr w:type="spellEnd"/>
+          </w:p>
+        </w:tc>
+      </w:tr>
+      <w:tr>
+        <w:trPr>
+          <w:trHeight w:val="122"/>
+        </w:trPr>
+        <w:tc>
+          <w:tcPr>
+            <w:tcW w:w="5271" w:type="dxa"/>
+            <w:gridSpan w:val="2"/>
+          </w:tcPr>
+          <w:p>
+            <w:pPr>
+              <w:jc w:val="center"/>
+              <w:rPr>
+                <w:rFonts w:ascii="Arial" w:hAnsi="Arial" w:cs="Arial"/>
+                <w:szCs w:val="20"/>
+              </w:rPr>
+            </w:pPr>
+            <w:proofErr w:type="spellStart"/>
+            <w:proofErr w:type="gramStart"/>
+            <w:r>
+              <w:rPr>
+                <w:rFonts w:ascii="Arial" w:hAnsi="Arial" w:cs="Arial"/>
+                <w:szCs w:val="20"/>
+              </w:rPr>
+              <w:t>getCurrentView</w:t>
+            </w:r>
+            <w:proofErr w:type="spellEnd"/>
+            <w:r>
+              <w:rPr>
+                <w:rFonts w:ascii="Arial" w:hAnsi="Arial" w:cs="Arial"/>
+                <w:szCs w:val="20"/>
+              </w:rPr>
+              <w:t>(</w:t>
+            </w:r>
+            <w:proofErr w:type="gramEnd"/>
+            <w:r>
+              <w:rPr>
+                <w:rFonts w:ascii="Arial" w:hAnsi="Arial" w:cs="Arial"/>
+                <w:szCs w:val="20"/>
+              </w:rPr>
+              <w:t>)</w:t>
+            </w:r>
+          </w:p>
+        </w:tc>
+        <w:tc>
+          <w:tcPr>
+            <w:tcW w:w="3355" w:type="dxa"/>
+          </w:tcPr>
+          <w:p>
+            <w:pPr>
+              <w:jc w:val="center"/>
+              <w:rPr>
+                <w:rFonts w:ascii="Arial" w:hAnsi="Arial" w:cs="Arial"/>
+                <w:szCs w:val="20"/>
+              </w:rPr>
+            </w:pPr>
+          </w:p>
+        </w:tc>
+      </w:tr>
+      <w:tr>
+        <w:trPr>
+          <w:trHeight w:val="272"/>
+        </w:trPr>
+        <w:tc>
+          <w:tcPr>
+            <w:tcW w:w="5271" w:type="dxa"/>
+            <w:gridSpan w:val="2"/>
+          </w:tcPr>
+          <w:p>
+            <w:pPr>
+              <w:jc w:val="center"/>
+              <w:rPr>
+                <w:rFonts w:ascii="Arial" w:hAnsi="Arial" w:cs="Arial"/>
+                <w:szCs w:val="20"/>
+              </w:rPr>
+            </w:pPr>
+            <w:proofErr w:type="spellStart"/>
+            <w:proofErr w:type="gramStart"/>
+            <w:r>
+              <w:rPr>
+                <w:rFonts w:ascii="Arial" w:hAnsi="Arial" w:cs="Arial"/>
+                <w:szCs w:val="20"/>
+              </w:rPr>
+              <w:t>setCurrentView</w:t>
+            </w:r>
+            <w:proofErr w:type="spellEnd"/>
+            <w:r>
+              <w:rPr>
+                <w:rFonts w:ascii="Arial" w:hAnsi="Arial" w:cs="Arial"/>
+                <w:szCs w:val="20"/>
+              </w:rPr>
+              <w:t>(</w:t>
+            </w:r>
+            <w:proofErr w:type="gramEnd"/>
+            <w:r>
+              <w:rPr>
+                <w:rFonts w:ascii="Arial" w:hAnsi="Arial" w:cs="Arial"/>
+                <w:szCs w:val="20"/>
+              </w:rPr>
+              <w:t>)</w:t>
+            </w:r>
+          </w:p>
+        </w:tc>
+        <w:tc>
+          <w:tcPr>
+            <w:tcW w:w="3355" w:type="dxa"/>
+          </w:tcPr>
+          <w:p>
+            <w:pPr>
+              <w:jc w:val="center"/>
+              <w:rPr>
+                <w:rFonts w:ascii="Arial" w:hAnsi="Arial" w:cs="Arial"/>
+                <w:szCs w:val="20"/>
+              </w:rPr>
+            </w:pPr>
+          </w:p>
+        </w:tc>
+      </w:tr>
+      <w:tr>
+        <w:trPr>
+          <w:trHeight w:val="678"/>
+        </w:trPr>
+        <w:tc>
+          <w:tcPr>
+            <w:tcW w:w="8626" w:type="dxa"/>
+            <w:gridSpan w:val="3"/>
+          </w:tcPr>
+          <w:p>
+            <w:pPr>
+              <w:jc w:val="center"/>
+              <w:rPr>
+                <w:rFonts w:ascii="Arial" w:hAnsi="Arial" w:cs="Arial"/>
+                <w:szCs w:val="20"/>
+              </w:rPr>
+            </w:pPr>
+          </w:p>
+          <w:p>
+            <w:pPr>
+              <w:jc w:val="center"/>
+              <w:rPr>
+                <w:rFonts w:ascii="Arial" w:hAnsi="Arial" w:cs="Arial"/>
+                <w:szCs w:val="20"/>
+              </w:rPr>
+            </w:pPr>
+            <w:proofErr w:type="spellStart"/>
+            <w:r>
+              <w:rPr>
+                <w:rFonts w:ascii="Arial" w:hAnsi="Arial" w:cs="Arial"/>
+                <w:szCs w:val="20"/>
+              </w:rPr>
+              <w:t>get</w:t>
+            </w:r>
+            <w:proofErr w:type="spellEnd"/>
+            <w:r>
+              <w:rPr>
+                <w:rFonts w:ascii="Arial" w:hAnsi="Arial" w:cs="Arial"/>
+                <w:szCs w:val="20"/>
+              </w:rPr>
+              <w:t>/set pour les variables nécessaires</w:t>
+            </w:r>
+          </w:p>
+        </w:tc>
+      </w:tr>
+    </w:tbl>
+    <w:p>
+      <w:pPr>
+        <w:jc w:val="center"/>
+        <w:rPr>
+          <w:rFonts w:ascii="Arial" w:hAnsi="Arial" w:cs="Arial"/>
+          <w:b/>
+          <w:bCs/>
+          <w:color w:val="00B0F0"/>
+          <w:u w:val="single"/>
+        </w:rPr>
+      </w:pPr>
+    </w:p>
+    <w:tbl>
+      <w:tblPr>
+        <w:tblW w:w="0" w:type="auto"/>
+        <w:tblInd w:w="22" w:type="dxa"/>
+        <w:tblBorders>
+          <w:top w:val="single" w:sz="4" w:space="0" w:color="auto"/>
+          <w:left w:val="single" w:sz="4" w:space="0" w:color="auto"/>
+          <w:bottom w:val="single" w:sz="4" w:space="0" w:color="auto"/>
+          <w:right w:val="single" w:sz="4" w:space="0" w:color="auto"/>
+          <w:insideH w:val="single" w:sz="4" w:space="0" w:color="auto"/>
+          <w:insideV w:val="single" w:sz="4" w:space="0" w:color="auto"/>
+        </w:tblBorders>
+        <w:tblCellMar>
+          <w:left w:w="70" w:type="dxa"/>
+          <w:right w:w="70" w:type="dxa"/>
+        </w:tblCellMar>
+        <w:tblLook w:val="0000" w:firstRow="0" w:lastRow="0" w:firstColumn="0" w:lastColumn="0" w:noHBand="0" w:noVBand="0"/>
+      </w:tblPr>
+      <w:tblGrid>
+        <w:gridCol w:w="5257"/>
+        <w:gridCol w:w="14"/>
+        <w:gridCol w:w="3355"/>
+      </w:tblGrid>
+      <w:tr>
+        <w:trPr>
+          <w:trHeight w:val="64"/>
+        </w:trPr>
+        <w:tc>
+          <w:tcPr>
+            <w:tcW w:w="8626" w:type="dxa"/>
+            <w:gridSpan w:val="3"/>
+          </w:tcPr>
+          <w:p>
+            <w:pPr>
+              <w:spacing w:before="240"/>
+              <w:jc w:val="center"/>
+              <w:rPr>
+                <w:rFonts w:ascii="Arial" w:hAnsi="Arial" w:cs="Arial"/>
+                <w:b/>
+                <w:bCs/>
+                <w:lang w:val="en-CA"/>
+              </w:rPr>
+            </w:pPr>
+            <w:proofErr w:type="spellStart"/>
+            <w:r>
+              <w:rPr>
+                <w:rFonts w:ascii="Arial" w:hAnsi="Arial" w:cs="Arial"/>
+                <w:b/>
+                <w:bCs/>
+                <w:lang w:val="en-CA"/>
+              </w:rPr>
+              <w:t>Classe</w:t>
+            </w:r>
+            <w:proofErr w:type="spellEnd"/>
+            <w:r>
+              <w:rPr>
+                <w:rFonts w:ascii="Arial" w:hAnsi="Arial" w:cs="Arial"/>
+                <w:b/>
+                <w:bCs/>
+                <w:lang w:val="en-CA"/>
+              </w:rPr>
+              <w:t xml:space="preserve"> CIVILIZATION : </w:t>
+            </w:r>
+            <w:proofErr w:type="spellStart"/>
+            <w:r>
+              <w:rPr>
+                <w:rFonts w:ascii="Arial" w:hAnsi="Arial" w:cs="Arial"/>
+                <w:b/>
+                <w:bCs/>
+                <w:lang w:val="en-CA"/>
+              </w:rPr>
+              <w:t>Propriétaire</w:t>
+            </w:r>
+            <w:proofErr w:type="spellEnd"/>
+          </w:p>
+        </w:tc>
+      </w:tr>
+      <w:tr>
+        <w:trPr>
+          <w:trHeight w:val="326"/>
+        </w:trPr>
+        <w:tc>
+          <w:tcPr>
+            <w:tcW w:w="5257" w:type="dxa"/>
+            <w:vMerge w:val="restart"/>
+            <w:vAlign w:val="center"/>
+          </w:tcPr>
+          <w:p>
+            <w:pPr>
+              <w:jc w:val="center"/>
+              <w:rPr>
+                <w:rFonts w:ascii="Arial" w:hAnsi="Arial" w:cs="Arial"/>
+                <w:lang w:val="en-CA"/>
+              </w:rPr>
+            </w:pPr>
+            <w:proofErr w:type="spellStart"/>
+            <w:r>
+              <w:rPr>
+                <w:rFonts w:ascii="Arial" w:hAnsi="Arial" w:cs="Arial"/>
+                <w:lang w:val="en-CA"/>
+              </w:rPr>
+              <w:t>create</w:t>
+            </w:r>
+            <w:r>
+              <w:rPr>
+                <w:rFonts w:ascii="Arial" w:hAnsi="Arial" w:cs="Arial"/>
+                <w:lang w:val="en-CA"/>
+              </w:rPr>
+              <w:t>Civilization</w:t>
+            </w:r>
+            <w:proofErr w:type="spellEnd"/>
+            <w:r>
+              <w:rPr>
+                <w:rFonts w:ascii="Arial" w:hAnsi="Arial" w:cs="Arial"/>
+                <w:lang w:val="en-CA"/>
+              </w:rPr>
+              <w:t>()</w:t>
+            </w:r>
+          </w:p>
+        </w:tc>
+        <w:tc>
+          <w:tcPr>
+            <w:tcW w:w="3369" w:type="dxa"/>
+            <w:gridSpan w:val="2"/>
+            <w:vAlign w:val="center"/>
+          </w:tcPr>
+          <w:p>
+            <w:pPr>
+              <w:rPr>
+                <w:rFonts w:ascii="Arial" w:hAnsi="Arial" w:cs="Arial"/>
+                <w:szCs w:val="20"/>
+                <w:lang w:val="en-CA"/>
+              </w:rPr>
+            </w:pPr>
+            <w:r>
+              <w:rPr>
+                <w:rFonts w:ascii="Arial" w:hAnsi="Arial" w:cs="Arial"/>
+                <w:szCs w:val="20"/>
+                <w:lang w:val="en-CA"/>
+              </w:rPr>
+              <w:t>Name : string</w:t>
+            </w:r>
+          </w:p>
+        </w:tc>
+      </w:tr>
+      <w:tr>
+        <w:trPr>
+          <w:trHeight w:val="149"/>
+        </w:trPr>
+        <w:tc>
+          <w:tcPr>
+            <w:tcW w:w="5257" w:type="dxa"/>
+            <w:vMerge/>
+          </w:tcPr>
+          <w:p>
+            <w:pPr>
+              <w:jc w:val="center"/>
+              <w:rPr>
+                <w:rFonts w:ascii="Arial" w:hAnsi="Arial" w:cs="Arial"/>
+                <w:lang w:val="en-CA"/>
+              </w:rPr>
+            </w:pPr>
+          </w:p>
+        </w:tc>
+        <w:tc>
+          <w:tcPr>
+            <w:tcW w:w="3369" w:type="dxa"/>
+            <w:gridSpan w:val="2"/>
+            <w:vAlign w:val="center"/>
+          </w:tcPr>
+          <w:p>
+            <w:pPr>
+              <w:rPr>
+                <w:rFonts w:ascii="Arial" w:hAnsi="Arial" w:cs="Arial"/>
+                <w:szCs w:val="20"/>
+                <w:lang w:val="en-CA"/>
+              </w:rPr>
+            </w:pPr>
+            <w:proofErr w:type="spellStart"/>
+            <w:r>
+              <w:rPr>
+                <w:rFonts w:ascii="Arial" w:hAnsi="Arial" w:cs="Arial"/>
+                <w:szCs w:val="20"/>
+                <w:lang w:val="en-CA"/>
+              </w:rPr>
+              <w:t>Techtree</w:t>
+            </w:r>
+            <w:proofErr w:type="spellEnd"/>
+            <w:r>
+              <w:rPr>
+                <w:rFonts w:ascii="Arial" w:hAnsi="Arial" w:cs="Arial"/>
+                <w:szCs w:val="20"/>
+                <w:lang w:val="en-CA"/>
+              </w:rPr>
+              <w:t xml:space="preserve"> : </w:t>
+            </w:r>
+            <w:proofErr w:type="spellStart"/>
+            <w:r>
+              <w:rPr>
+                <w:rFonts w:ascii="Arial" w:hAnsi="Arial" w:cs="Arial"/>
+                <w:szCs w:val="20"/>
+                <w:lang w:val="en-CA"/>
+              </w:rPr>
+              <w:t>Techtree</w:t>
+            </w:r>
+            <w:proofErr w:type="spellEnd"/>
+          </w:p>
+        </w:tc>
+      </w:tr>
+      <w:tr>
+        <w:trPr>
+          <w:trHeight w:val="68"/>
+        </w:trPr>
+        <w:tc>
+          <w:tcPr>
+            <w:tcW w:w="5257" w:type="dxa"/>
+            <w:vMerge/>
+          </w:tcPr>
+          <w:p>
+            <w:pPr>
+              <w:jc w:val="center"/>
+              <w:rPr>
+                <w:rFonts w:ascii="Arial" w:hAnsi="Arial" w:cs="Arial"/>
+                <w:lang w:val="en-CA"/>
+              </w:rPr>
+            </w:pPr>
+          </w:p>
+        </w:tc>
+        <w:tc>
+          <w:tcPr>
+            <w:tcW w:w="3369" w:type="dxa"/>
+            <w:gridSpan w:val="2"/>
+            <w:vAlign w:val="center"/>
+          </w:tcPr>
+          <w:p>
+            <w:pPr>
+              <w:rPr>
+                <w:rFonts w:ascii="Arial" w:hAnsi="Arial" w:cs="Arial"/>
+                <w:szCs w:val="20"/>
+                <w:lang w:val="en-CA"/>
+              </w:rPr>
+            </w:pPr>
+            <w:proofErr w:type="spellStart"/>
+            <w:r>
+              <w:rPr>
+                <w:rFonts w:ascii="Arial" w:hAnsi="Arial" w:cs="Arial"/>
+                <w:szCs w:val="20"/>
+                <w:lang w:val="en-CA"/>
+              </w:rPr>
+              <w:t>MotherShip</w:t>
+            </w:r>
+            <w:proofErr w:type="spellEnd"/>
+            <w:r>
+              <w:rPr>
+                <w:rFonts w:ascii="Arial" w:hAnsi="Arial" w:cs="Arial"/>
+                <w:szCs w:val="20"/>
+                <w:lang w:val="en-CA"/>
+              </w:rPr>
+              <w:t xml:space="preserve"> : </w:t>
+            </w:r>
+            <w:proofErr w:type="spellStart"/>
+            <w:r>
+              <w:rPr>
+                <w:rFonts w:ascii="Arial" w:hAnsi="Arial" w:cs="Arial"/>
+                <w:szCs w:val="20"/>
+                <w:lang w:val="en-CA"/>
+              </w:rPr>
+              <w:t>MotherShip</w:t>
+            </w:r>
+            <w:proofErr w:type="spellEnd"/>
+          </w:p>
+        </w:tc>
+      </w:tr>
+      <w:tr>
+        <w:trPr>
+          <w:trHeight w:val="135"/>
+        </w:trPr>
+        <w:tc>
+          <w:tcPr>
+            <w:tcW w:w="5257" w:type="dxa"/>
+            <w:vMerge/>
+          </w:tcPr>
+          <w:p>
+            <w:pPr>
+              <w:jc w:val="center"/>
+              <w:rPr>
+                <w:rFonts w:ascii="Arial" w:hAnsi="Arial" w:cs="Arial"/>
+                <w:lang w:val="en-CA"/>
+              </w:rPr>
+            </w:pPr>
+          </w:p>
+        </w:tc>
+        <w:tc>
+          <w:tcPr>
+            <w:tcW w:w="3369" w:type="dxa"/>
+            <w:gridSpan w:val="2"/>
+            <w:vAlign w:val="center"/>
+          </w:tcPr>
+          <w:p>
+            <w:pPr>
+              <w:rPr>
+                <w:rFonts w:ascii="Arial" w:hAnsi="Arial" w:cs="Arial"/>
+                <w:szCs w:val="20"/>
+                <w:lang w:val="en-CA"/>
+              </w:rPr>
+            </w:pPr>
+            <w:proofErr w:type="spellStart"/>
+            <w:r>
+              <w:rPr>
+                <w:rFonts w:ascii="Arial" w:hAnsi="Arial" w:cs="Arial"/>
+                <w:szCs w:val="20"/>
+                <w:lang w:val="en-CA"/>
+              </w:rPr>
+              <w:t>UnitList</w:t>
+            </w:r>
+            <w:proofErr w:type="spellEnd"/>
+            <w:r>
+              <w:rPr>
+                <w:rFonts w:ascii="Arial" w:hAnsi="Arial" w:cs="Arial"/>
+                <w:szCs w:val="20"/>
+                <w:lang w:val="en-CA"/>
+              </w:rPr>
+              <w:t xml:space="preserve"> : Units</w:t>
+            </w:r>
+          </w:p>
+        </w:tc>
+      </w:tr>
+      <w:tr>
+        <w:trPr>
+          <w:trHeight w:val="80"/>
+        </w:trPr>
+        <w:tc>
+          <w:tcPr>
+            <w:tcW w:w="5257" w:type="dxa"/>
+            <w:vMerge/>
+          </w:tcPr>
+          <w:p>
+            <w:pPr>
+              <w:jc w:val="center"/>
+              <w:rPr>
+                <w:rFonts w:ascii="Arial" w:hAnsi="Arial" w:cs="Arial"/>
+                <w:lang w:val="en-CA"/>
+              </w:rPr>
+            </w:pPr>
+          </w:p>
+        </w:tc>
+        <w:tc>
+          <w:tcPr>
+            <w:tcW w:w="3369" w:type="dxa"/>
+            <w:gridSpan w:val="2"/>
+            <w:vAlign w:val="center"/>
+          </w:tcPr>
+          <w:p>
+            <w:pPr>
+              <w:rPr>
+                <w:rFonts w:ascii="Arial" w:hAnsi="Arial" w:cs="Arial"/>
+                <w:szCs w:val="20"/>
+                <w:lang w:val="en-CA"/>
+              </w:rPr>
+            </w:pPr>
+            <w:proofErr w:type="spellStart"/>
+            <w:r>
+              <w:rPr>
+                <w:rFonts w:ascii="Arial" w:hAnsi="Arial" w:cs="Arial"/>
+                <w:szCs w:val="20"/>
+                <w:lang w:val="en-CA"/>
+              </w:rPr>
+              <w:t>BuildingList</w:t>
+            </w:r>
+            <w:proofErr w:type="spellEnd"/>
+            <w:r>
+              <w:rPr>
+                <w:rFonts w:ascii="Arial" w:hAnsi="Arial" w:cs="Arial"/>
+                <w:szCs w:val="20"/>
+                <w:lang w:val="en-CA"/>
+              </w:rPr>
+              <w:t xml:space="preserve"> : </w:t>
+            </w:r>
+            <w:r>
+              <w:rPr>
+                <w:rFonts w:ascii="Arial" w:hAnsi="Arial" w:cs="Arial"/>
+                <w:szCs w:val="20"/>
+                <w:lang w:val="en-CA"/>
+              </w:rPr>
+              <w:t>Building</w:t>
+            </w:r>
+          </w:p>
+        </w:tc>
+      </w:tr>
+      <w:tr>
+        <w:trPr>
+          <w:trHeight w:val="95"/>
+        </w:trPr>
+        <w:tc>
+          <w:tcPr>
+            <w:tcW w:w="5257" w:type="dxa"/>
+            <w:vMerge/>
+          </w:tcPr>
+          <w:p>
+            <w:pPr>
+              <w:jc w:val="center"/>
+              <w:rPr>
+                <w:rFonts w:ascii="Arial" w:hAnsi="Arial" w:cs="Arial"/>
+                <w:lang w:val="en-CA"/>
+              </w:rPr>
+            </w:pPr>
+          </w:p>
+        </w:tc>
+        <w:tc>
+          <w:tcPr>
+            <w:tcW w:w="3369" w:type="dxa"/>
+            <w:gridSpan w:val="2"/>
+            <w:vAlign w:val="center"/>
+          </w:tcPr>
+          <w:p>
+            <w:pPr>
+              <w:rPr>
+                <w:rFonts w:ascii="Arial" w:hAnsi="Arial" w:cs="Arial"/>
+                <w:szCs w:val="20"/>
+                <w:lang w:val="en-CA"/>
+              </w:rPr>
+            </w:pPr>
+            <w:r>
+              <w:rPr>
+                <w:rFonts w:ascii="Arial" w:hAnsi="Arial" w:cs="Arial"/>
+                <w:szCs w:val="20"/>
+                <w:lang w:val="en-CA"/>
+              </w:rPr>
+              <w:t>Allies : Civilization</w:t>
+            </w:r>
+          </w:p>
+        </w:tc>
+      </w:tr>
+      <w:tr>
+        <w:trPr>
+          <w:trHeight w:val="122"/>
+        </w:trPr>
+        <w:tc>
+          <w:tcPr>
+            <w:tcW w:w="5257" w:type="dxa"/>
+            <w:vMerge/>
+          </w:tcPr>
+          <w:p>
+            <w:pPr>
+              <w:jc w:val="center"/>
+              <w:rPr>
+                <w:rFonts w:ascii="Arial" w:hAnsi="Arial" w:cs="Arial"/>
+                <w:lang w:val="en-CA"/>
+              </w:rPr>
+            </w:pPr>
+          </w:p>
+        </w:tc>
+        <w:tc>
+          <w:tcPr>
+            <w:tcW w:w="3369" w:type="dxa"/>
+            <w:gridSpan w:val="2"/>
+            <w:vAlign w:val="center"/>
+          </w:tcPr>
+          <w:p>
+            <w:pPr>
+              <w:rPr>
+                <w:rFonts w:ascii="Arial" w:hAnsi="Arial" w:cs="Arial"/>
+                <w:szCs w:val="20"/>
+                <w:lang w:val="en-CA"/>
+              </w:rPr>
+            </w:pPr>
+            <w:proofErr w:type="spellStart"/>
+            <w:r>
+              <w:rPr>
+                <w:rFonts w:ascii="Arial" w:hAnsi="Arial" w:cs="Arial"/>
+                <w:szCs w:val="20"/>
+                <w:lang w:val="en-CA"/>
+              </w:rPr>
+              <w:t>ColonisedPlanet</w:t>
+            </w:r>
+            <w:proofErr w:type="spellEnd"/>
+            <w:r>
+              <w:rPr>
+                <w:rFonts w:ascii="Arial" w:hAnsi="Arial" w:cs="Arial"/>
+                <w:szCs w:val="20"/>
+                <w:lang w:val="en-CA"/>
+              </w:rPr>
+              <w:t xml:space="preserve"> : Planet</w:t>
+            </w:r>
+          </w:p>
+        </w:tc>
+      </w:tr>
+      <w:tr>
+        <w:trPr>
+          <w:trHeight w:val="149"/>
+        </w:trPr>
+        <w:tc>
+          <w:tcPr>
+            <w:tcW w:w="5257" w:type="dxa"/>
+            <w:vMerge/>
+          </w:tcPr>
+          <w:p>
+            <w:pPr>
+              <w:jc w:val="center"/>
+              <w:rPr>
+                <w:rFonts w:ascii="Arial" w:hAnsi="Arial" w:cs="Arial"/>
+                <w:lang w:val="en-CA"/>
+              </w:rPr>
+            </w:pPr>
+          </w:p>
+        </w:tc>
+        <w:tc>
+          <w:tcPr>
+            <w:tcW w:w="3369" w:type="dxa"/>
+            <w:gridSpan w:val="2"/>
+            <w:vAlign w:val="center"/>
+          </w:tcPr>
+          <w:p>
+            <w:pPr>
+              <w:rPr>
+                <w:rFonts w:ascii="Arial" w:hAnsi="Arial" w:cs="Arial"/>
+                <w:szCs w:val="20"/>
+                <w:lang w:val="en-CA"/>
+              </w:rPr>
+            </w:pPr>
+            <w:proofErr w:type="spellStart"/>
+            <w:r>
+              <w:rPr>
+                <w:rFonts w:ascii="Arial" w:hAnsi="Arial" w:cs="Arial"/>
+                <w:szCs w:val="20"/>
+                <w:lang w:val="en-CA"/>
+              </w:rPr>
+              <w:t>UpgradesList</w:t>
+            </w:r>
+            <w:proofErr w:type="spellEnd"/>
+          </w:p>
+        </w:tc>
+      </w:tr>
+      <w:tr>
+        <w:trPr>
+          <w:trHeight w:val="163"/>
+        </w:trPr>
+        <w:tc>
+          <w:tcPr>
+            <w:tcW w:w="5271" w:type="dxa"/>
+            <w:gridSpan w:val="2"/>
+            <w:vMerge w:val="restart"/>
+          </w:tcPr>
+          <w:p>
+            <w:pPr>
+              <w:jc w:val="center"/>
+              <w:rPr>
+                <w:rFonts w:ascii="Arial" w:hAnsi="Arial" w:cs="Arial"/>
+                <w:szCs w:val="20"/>
+                <w:lang w:val="en-CA"/>
+              </w:rPr>
+            </w:pPr>
+            <w:proofErr w:type="spellStart"/>
+            <w:r>
+              <w:rPr>
+                <w:rFonts w:ascii="Arial" w:hAnsi="Arial" w:cs="Arial"/>
+                <w:szCs w:val="20"/>
+                <w:lang w:val="en-CA"/>
+              </w:rPr>
+              <w:t>motherShipPosition</w:t>
+            </w:r>
+            <w:proofErr w:type="spellEnd"/>
+            <w:r>
+              <w:rPr>
+                <w:rFonts w:ascii="Arial" w:hAnsi="Arial" w:cs="Arial"/>
+                <w:szCs w:val="20"/>
+                <w:lang w:val="en-CA"/>
+              </w:rPr>
+              <w:t>()</w:t>
+            </w:r>
+          </w:p>
+        </w:tc>
+        <w:tc>
+          <w:tcPr>
+            <w:tcW w:w="3355" w:type="dxa"/>
+          </w:tcPr>
+          <w:p>
+            <w:pPr>
+              <w:rPr>
+                <w:rFonts w:ascii="Arial" w:hAnsi="Arial" w:cs="Arial"/>
+                <w:szCs w:val="20"/>
+                <w:lang w:val="en-CA"/>
+              </w:rPr>
+            </w:pPr>
+            <w:r>
+              <w:rPr>
+                <w:rFonts w:ascii="Arial" w:hAnsi="Arial" w:cs="Arial"/>
+                <w:szCs w:val="20"/>
+                <w:lang w:val="en-CA"/>
+              </w:rPr>
+              <w:t xml:space="preserve">x : </w:t>
+            </w:r>
+            <w:proofErr w:type="spellStart"/>
+            <w:r>
+              <w:rPr>
+                <w:rFonts w:ascii="Arial" w:hAnsi="Arial" w:cs="Arial"/>
+                <w:szCs w:val="20"/>
+                <w:lang w:val="en-CA"/>
+              </w:rPr>
+              <w:t>int</w:t>
+            </w:r>
+            <w:proofErr w:type="spellEnd"/>
+          </w:p>
+        </w:tc>
+      </w:tr>
+      <w:tr>
+        <w:trPr>
+          <w:trHeight w:val="87"/>
+        </w:trPr>
+        <w:tc>
+          <w:tcPr>
+            <w:tcW w:w="5271" w:type="dxa"/>
+            <w:gridSpan w:val="2"/>
+            <w:vMerge/>
+          </w:tcPr>
+          <w:p>
+            <w:pPr>
+              <w:jc w:val="center"/>
+              <w:rPr>
+                <w:rFonts w:ascii="Arial" w:hAnsi="Arial" w:cs="Arial"/>
+                <w:szCs w:val="20"/>
+                <w:lang w:val="en-CA"/>
+              </w:rPr>
+            </w:pPr>
+          </w:p>
+        </w:tc>
+        <w:tc>
+          <w:tcPr>
+            <w:tcW w:w="3355" w:type="dxa"/>
+          </w:tcPr>
+          <w:p>
+            <w:pPr>
+              <w:rPr>
+                <w:rFonts w:ascii="Arial" w:hAnsi="Arial" w:cs="Arial"/>
+                <w:szCs w:val="20"/>
+                <w:lang w:val="en-CA"/>
+              </w:rPr>
+            </w:pPr>
+            <w:r>
+              <w:rPr>
+                <w:rFonts w:ascii="Arial" w:hAnsi="Arial" w:cs="Arial"/>
+                <w:szCs w:val="20"/>
+                <w:lang w:val="en-CA"/>
+              </w:rPr>
+              <w:t xml:space="preserve">y : </w:t>
+            </w:r>
+            <w:proofErr w:type="spellStart"/>
+            <w:r>
+              <w:rPr>
+                <w:rFonts w:ascii="Arial" w:hAnsi="Arial" w:cs="Arial"/>
+                <w:szCs w:val="20"/>
+                <w:lang w:val="en-CA"/>
+              </w:rPr>
+              <w:t>int</w:t>
+            </w:r>
+            <w:proofErr w:type="spellEnd"/>
+          </w:p>
+        </w:tc>
+      </w:tr>
+      <w:tr>
+        <w:trPr>
+          <w:trHeight w:val="122"/>
+        </w:trPr>
+        <w:tc>
+          <w:tcPr>
+            <w:tcW w:w="5271" w:type="dxa"/>
+            <w:gridSpan w:val="2"/>
+            <w:vMerge/>
+          </w:tcPr>
+          <w:p>
+            <w:pPr>
+              <w:jc w:val="center"/>
+              <w:rPr>
+                <w:rFonts w:ascii="Arial" w:hAnsi="Arial" w:cs="Arial"/>
+                <w:szCs w:val="20"/>
+                <w:lang w:val="en-CA"/>
+              </w:rPr>
+            </w:pPr>
+          </w:p>
+        </w:tc>
+        <w:tc>
+          <w:tcPr>
+            <w:tcW w:w="3355" w:type="dxa"/>
+          </w:tcPr>
+          <w:p>
+            <w:pPr>
+              <w:jc w:val="both"/>
+              <w:rPr>
+                <w:rFonts w:ascii="Arial" w:hAnsi="Arial" w:cs="Arial"/>
+                <w:szCs w:val="20"/>
+                <w:lang w:val="en-CA"/>
+              </w:rPr>
+            </w:pPr>
+            <w:r>
+              <w:rPr>
+                <w:rFonts w:ascii="Arial" w:hAnsi="Arial" w:cs="Arial"/>
+                <w:szCs w:val="20"/>
+                <w:lang w:val="en-CA"/>
+              </w:rPr>
+              <w:t xml:space="preserve">z : </w:t>
+            </w:r>
+            <w:proofErr w:type="spellStart"/>
+            <w:r>
+              <w:rPr>
+                <w:rFonts w:ascii="Arial" w:hAnsi="Arial" w:cs="Arial"/>
+                <w:szCs w:val="20"/>
+                <w:lang w:val="en-CA"/>
+              </w:rPr>
+              <w:t>int</w:t>
+            </w:r>
+            <w:proofErr w:type="spellEnd"/>
+          </w:p>
+        </w:tc>
+      </w:tr>
+      <w:tr>
+        <w:trPr>
+          <w:trHeight w:val="678"/>
+        </w:trPr>
+        <w:tc>
+          <w:tcPr>
+            <w:tcW w:w="8626" w:type="dxa"/>
+            <w:gridSpan w:val="3"/>
+          </w:tcPr>
+          <w:p>
+            <w:pPr>
+              <w:jc w:val="center"/>
+              <w:rPr>
+                <w:rFonts w:ascii="Arial" w:hAnsi="Arial" w:cs="Arial"/>
+                <w:szCs w:val="20"/>
+              </w:rPr>
+            </w:pPr>
+          </w:p>
+          <w:p>
+            <w:pPr>
+              <w:jc w:val="center"/>
+              <w:rPr>
+                <w:rFonts w:ascii="Arial" w:hAnsi="Arial" w:cs="Arial"/>
+                <w:szCs w:val="20"/>
+              </w:rPr>
+            </w:pPr>
+            <w:proofErr w:type="spellStart"/>
+            <w:r>
+              <w:rPr>
+                <w:rFonts w:ascii="Arial" w:hAnsi="Arial" w:cs="Arial"/>
+                <w:szCs w:val="20"/>
+              </w:rPr>
+              <w:t>get</w:t>
+            </w:r>
+            <w:proofErr w:type="spellEnd"/>
+            <w:r>
+              <w:rPr>
+                <w:rFonts w:ascii="Arial" w:hAnsi="Arial" w:cs="Arial"/>
+                <w:szCs w:val="20"/>
+              </w:rPr>
+              <w:t>/set pour les variables nécessaires</w:t>
+            </w:r>
+          </w:p>
+        </w:tc>
+      </w:tr>
+    </w:tbl>
+    <w:p>
+      <w:pPr>
+        <w:jc w:val="center"/>
+        <w:rPr>
+          <w:rFonts w:ascii="Arial" w:hAnsi="Arial" w:cs="Arial"/>
+          <w:b/>
+          <w:bCs/>
+          <w:color w:val="00B0F0"/>
+          <w:u w:val="single"/>
+        </w:rPr>
+      </w:pPr>
+    </w:p>
+    <w:tbl>
+      <w:tblPr>
+        <w:tblW w:w="0" w:type="auto"/>
+        <w:tblInd w:w="22" w:type="dxa"/>
+        <w:tblBorders>
+          <w:top w:val="single" w:sz="4" w:space="0" w:color="auto"/>
+          <w:left w:val="single" w:sz="4" w:space="0" w:color="auto"/>
+          <w:bottom w:val="single" w:sz="4" w:space="0" w:color="auto"/>
+          <w:right w:val="single" w:sz="4" w:space="0" w:color="auto"/>
+          <w:insideH w:val="single" w:sz="4" w:space="0" w:color="auto"/>
+          <w:insideV w:val="single" w:sz="4" w:space="0" w:color="auto"/>
+        </w:tblBorders>
+        <w:tblCellMar>
+          <w:left w:w="70" w:type="dxa"/>
+          <w:right w:w="70" w:type="dxa"/>
+        </w:tblCellMar>
+        <w:tblLook w:val="0000" w:firstRow="0" w:lastRow="0" w:firstColumn="0" w:lastColumn="0" w:noHBand="0" w:noVBand="0"/>
+      </w:tblPr>
+      <w:tblGrid>
+        <w:gridCol w:w="5257"/>
+        <w:gridCol w:w="3369"/>
+      </w:tblGrid>
+      <w:tr>
+        <w:trPr>
+          <w:trHeight w:val="64"/>
+        </w:trPr>
+        <w:tc>
+          <w:tcPr>
+            <w:tcW w:w="8626" w:type="dxa"/>
+            <w:gridSpan w:val="2"/>
+          </w:tcPr>
+          <w:p>
+            <w:pPr>
+              <w:spacing w:before="240"/>
+              <w:jc w:val="center"/>
+              <w:rPr>
+                <w:rFonts w:ascii="Arial" w:hAnsi="Arial" w:cs="Arial"/>
+                <w:b/>
+                <w:bCs/>
+                <w:lang w:val="en-CA"/>
+              </w:rPr>
+            </w:pPr>
+            <w:proofErr w:type="spellStart"/>
+            <w:r>
+              <w:rPr>
+                <w:rFonts w:ascii="Arial" w:hAnsi="Arial" w:cs="Arial"/>
+                <w:b/>
+                <w:bCs/>
+                <w:lang w:val="en-CA"/>
+              </w:rPr>
+              <w:t>Classe</w:t>
+            </w:r>
+            <w:proofErr w:type="spellEnd"/>
+            <w:r>
+              <w:rPr>
+                <w:rFonts w:ascii="Arial" w:hAnsi="Arial" w:cs="Arial"/>
+                <w:b/>
+                <w:bCs/>
+                <w:lang w:val="en-CA"/>
+              </w:rPr>
+              <w:t xml:space="preserve"> </w:t>
+            </w:r>
+            <w:proofErr w:type="spellStart"/>
+            <w:r>
+              <w:rPr>
+                <w:rFonts w:ascii="Arial" w:hAnsi="Arial" w:cs="Arial"/>
+                <w:b/>
+                <w:bCs/>
+                <w:lang w:val="en-CA"/>
+              </w:rPr>
+              <w:t>TechTree</w:t>
+            </w:r>
+            <w:proofErr w:type="spellEnd"/>
+            <w:r>
+              <w:rPr>
+                <w:rFonts w:ascii="Arial" w:hAnsi="Arial" w:cs="Arial"/>
+                <w:b/>
+                <w:bCs/>
+                <w:lang w:val="en-CA"/>
+              </w:rPr>
+              <w:t xml:space="preserve"> : </w:t>
+            </w:r>
+            <w:proofErr w:type="spellStart"/>
+            <w:r>
+              <w:rPr>
+                <w:rFonts w:ascii="Arial" w:hAnsi="Arial" w:cs="Arial"/>
+                <w:b/>
+                <w:bCs/>
+                <w:lang w:val="en-CA"/>
+              </w:rPr>
+              <w:t>Propriétaire</w:t>
+            </w:r>
+            <w:proofErr w:type="spellEnd"/>
+          </w:p>
+        </w:tc>
+      </w:tr>
+      <w:tr>
+        <w:trPr>
+          <w:trHeight w:val="326"/>
+        </w:trPr>
+        <w:tc>
+          <w:tcPr>
+            <w:tcW w:w="5257" w:type="dxa"/>
+            <w:vAlign w:val="center"/>
+          </w:tcPr>
+          <w:p>
+            <w:pPr>
+              <w:jc w:val="center"/>
+              <w:rPr>
+                <w:rFonts w:ascii="Arial" w:hAnsi="Arial" w:cs="Arial"/>
+                <w:szCs w:val="20"/>
+                <w:lang w:val="en-CA"/>
+              </w:rPr>
+            </w:pPr>
+            <w:proofErr w:type="spellStart"/>
+            <w:r>
+              <w:rPr>
+                <w:rFonts w:ascii="Arial" w:hAnsi="Arial" w:cs="Arial"/>
+                <w:szCs w:val="20"/>
+                <w:lang w:val="en-CA"/>
+              </w:rPr>
+              <w:t>CreatableUnits</w:t>
+            </w:r>
+            <w:proofErr w:type="spellEnd"/>
+            <w:r>
+              <w:rPr>
+                <w:rFonts w:ascii="Arial" w:hAnsi="Arial" w:cs="Arial"/>
+                <w:szCs w:val="20"/>
+                <w:lang w:val="en-CA"/>
+              </w:rPr>
+              <w:t>()</w:t>
+            </w:r>
+          </w:p>
+        </w:tc>
+        <w:tc>
+          <w:tcPr>
+            <w:tcW w:w="3369" w:type="dxa"/>
+            <w:vAlign w:val="center"/>
+          </w:tcPr>
+          <w:p>
+            <w:pPr>
+              <w:rPr>
+                <w:rFonts w:ascii="Arial" w:hAnsi="Arial" w:cs="Arial"/>
+                <w:szCs w:val="20"/>
+                <w:lang w:val="en-CA"/>
+              </w:rPr>
+            </w:pPr>
+            <w:r>
+              <w:rPr>
+                <w:rFonts w:ascii="Arial" w:hAnsi="Arial" w:cs="Arial"/>
+                <w:szCs w:val="20"/>
+                <w:lang w:val="en-CA"/>
+              </w:rPr>
+              <w:t>id</w:t>
+            </w:r>
+            <w:r>
+              <w:rPr>
+                <w:rFonts w:ascii="Arial" w:hAnsi="Arial" w:cs="Arial"/>
+                <w:szCs w:val="20"/>
+                <w:lang w:val="en-CA"/>
+              </w:rPr>
+              <w:t xml:space="preserve"> : </w:t>
+            </w:r>
+            <w:proofErr w:type="spellStart"/>
+            <w:r>
+              <w:rPr>
+                <w:rFonts w:ascii="Arial" w:hAnsi="Arial" w:cs="Arial"/>
+                <w:szCs w:val="20"/>
+                <w:lang w:val="en-CA"/>
+              </w:rPr>
+              <w:t>int</w:t>
+            </w:r>
+            <w:proofErr w:type="spellEnd"/>
+          </w:p>
+        </w:tc>
+      </w:tr>
+      <w:tr>
+        <w:trPr>
+          <w:trHeight w:val="101"/>
+        </w:trPr>
+        <w:tc>
+          <w:tcPr>
+            <w:tcW w:w="5257" w:type="dxa"/>
+          </w:tcPr>
+          <w:p>
+            <w:pPr>
+              <w:jc w:val="center"/>
+              <w:rPr>
+                <w:rFonts w:ascii="Arial" w:hAnsi="Arial" w:cs="Arial"/>
+                <w:szCs w:val="20"/>
+              </w:rPr>
+            </w:pPr>
+            <w:proofErr w:type="spellStart"/>
+            <w:proofErr w:type="gramStart"/>
+            <w:r>
+              <w:rPr>
+                <w:rFonts w:ascii="Arial" w:hAnsi="Arial" w:cs="Arial"/>
+                <w:szCs w:val="20"/>
+              </w:rPr>
+              <w:t>CreatableBuildings</w:t>
+            </w:r>
+            <w:proofErr w:type="spellEnd"/>
+            <w:r>
+              <w:rPr>
+                <w:rFonts w:ascii="Arial" w:hAnsi="Arial" w:cs="Arial"/>
+                <w:szCs w:val="20"/>
+              </w:rPr>
+              <w:t>(</w:t>
+            </w:r>
+            <w:proofErr w:type="gramEnd"/>
+            <w:r>
+              <w:rPr>
+                <w:rFonts w:ascii="Arial" w:hAnsi="Arial" w:cs="Arial"/>
+                <w:szCs w:val="20"/>
+              </w:rPr>
+              <w:t>)</w:t>
+            </w:r>
+          </w:p>
+        </w:tc>
+        <w:tc>
+          <w:tcPr>
+            <w:tcW w:w="3369" w:type="dxa"/>
+          </w:tcPr>
+          <w:p>
+            <w:pPr>
+              <w:rPr>
+                <w:rFonts w:ascii="Arial" w:hAnsi="Arial" w:cs="Arial"/>
+                <w:szCs w:val="20"/>
+              </w:rPr>
+            </w:pPr>
+            <w:r>
+              <w:rPr>
+                <w:rFonts w:ascii="Arial" w:hAnsi="Arial" w:cs="Arial"/>
+                <w:szCs w:val="20"/>
+                <w:lang w:val="en-CA"/>
+              </w:rPr>
+              <w:t>id</w:t>
+            </w:r>
+            <w:r>
+              <w:rPr>
+                <w:rFonts w:ascii="Arial" w:hAnsi="Arial" w:cs="Arial"/>
+                <w:szCs w:val="20"/>
+                <w:lang w:val="en-CA"/>
+              </w:rPr>
+              <w:t xml:space="preserve"> : </w:t>
+            </w:r>
+            <w:proofErr w:type="spellStart"/>
+            <w:r>
+              <w:rPr>
+                <w:rFonts w:ascii="Arial" w:hAnsi="Arial" w:cs="Arial"/>
+                <w:szCs w:val="20"/>
+                <w:lang w:val="en-CA"/>
+              </w:rPr>
+              <w:t>int</w:t>
+            </w:r>
+            <w:proofErr w:type="spellEnd"/>
+          </w:p>
+        </w:tc>
+      </w:tr>
+      <w:tr>
+        <w:trPr>
+          <w:trHeight w:val="149"/>
+        </w:trPr>
+        <w:tc>
+          <w:tcPr>
+            <w:tcW w:w="5257" w:type="dxa"/>
+          </w:tcPr>
+          <w:p>
+            <w:pPr>
+              <w:jc w:val="center"/>
+              <w:rPr>
+                <w:rFonts w:ascii="Arial" w:hAnsi="Arial" w:cs="Arial"/>
+                <w:szCs w:val="20"/>
+              </w:rPr>
+            </w:pPr>
+            <w:proofErr w:type="spellStart"/>
+            <w:proofErr w:type="gramStart"/>
+            <w:r>
+              <w:rPr>
+                <w:rFonts w:ascii="Arial" w:hAnsi="Arial" w:cs="Arial"/>
+                <w:szCs w:val="20"/>
+              </w:rPr>
+              <w:t>CreatableAttachments</w:t>
+            </w:r>
+            <w:proofErr w:type="spellEnd"/>
+            <w:r>
+              <w:rPr>
+                <w:rFonts w:ascii="Arial" w:hAnsi="Arial" w:cs="Arial"/>
+                <w:szCs w:val="20"/>
+              </w:rPr>
+              <w:t>(</w:t>
+            </w:r>
+            <w:proofErr w:type="gramEnd"/>
+            <w:r>
+              <w:rPr>
+                <w:rFonts w:ascii="Arial" w:hAnsi="Arial" w:cs="Arial"/>
+                <w:szCs w:val="20"/>
+              </w:rPr>
+              <w:t>)</w:t>
+            </w:r>
+          </w:p>
+        </w:tc>
+        <w:tc>
+          <w:tcPr>
+            <w:tcW w:w="3369" w:type="dxa"/>
+          </w:tcPr>
+          <w:p>
+            <w:pPr>
+              <w:rPr>
+                <w:rFonts w:ascii="Arial" w:hAnsi="Arial" w:cs="Arial"/>
+                <w:szCs w:val="20"/>
+              </w:rPr>
+            </w:pPr>
+            <w:r>
+              <w:rPr>
+                <w:rFonts w:ascii="Arial" w:hAnsi="Arial" w:cs="Arial"/>
+                <w:szCs w:val="20"/>
+                <w:lang w:val="en-CA"/>
+              </w:rPr>
+              <w:t>id</w:t>
+            </w:r>
+            <w:r>
+              <w:rPr>
+                <w:rFonts w:ascii="Arial" w:hAnsi="Arial" w:cs="Arial"/>
+                <w:szCs w:val="20"/>
+                <w:lang w:val="en-CA"/>
+              </w:rPr>
+              <w:t xml:space="preserve"> : </w:t>
+            </w:r>
+            <w:proofErr w:type="spellStart"/>
+            <w:r>
+              <w:rPr>
+                <w:rFonts w:ascii="Arial" w:hAnsi="Arial" w:cs="Arial"/>
+                <w:szCs w:val="20"/>
+                <w:lang w:val="en-CA"/>
+              </w:rPr>
+              <w:t>int</w:t>
+            </w:r>
+            <w:proofErr w:type="spellEnd"/>
+          </w:p>
+        </w:tc>
+      </w:tr>
+      <w:tr>
+        <w:trPr>
+          <w:trHeight w:val="275"/>
+        </w:trPr>
+        <w:tc>
+          <w:tcPr>
+            <w:tcW w:w="8626" w:type="dxa"/>
+            <w:gridSpan w:val="2"/>
+          </w:tcPr>
+          <w:p>
+            <w:pPr>
+              <w:jc w:val="center"/>
+              <w:rPr>
+                <w:rFonts w:ascii="Arial" w:hAnsi="Arial" w:cs="Arial"/>
+                <w:szCs w:val="20"/>
+              </w:rPr>
+            </w:pPr>
+            <w:proofErr w:type="spellStart"/>
+            <w:r>
+              <w:rPr>
+                <w:rFonts w:ascii="Arial" w:hAnsi="Arial" w:cs="Arial"/>
+                <w:szCs w:val="20"/>
+              </w:rPr>
+              <w:t>get</w:t>
+            </w:r>
+            <w:proofErr w:type="spellEnd"/>
+            <w:r>
+              <w:rPr>
+                <w:rFonts w:ascii="Arial" w:hAnsi="Arial" w:cs="Arial"/>
+                <w:szCs w:val="20"/>
+              </w:rPr>
+              <w:t>/set pour les variables nécessaires</w:t>
+            </w:r>
+          </w:p>
+        </w:tc>
+      </w:tr>
+    </w:tbl>
+    <w:p>
+      <w:pPr>
+        <w:jc w:val="center"/>
+        <w:rPr>
+          <w:rFonts w:ascii="Arial" w:hAnsi="Arial" w:cs="Arial"/>
+          <w:b/>
+          <w:bCs/>
+          <w:color w:val="00B0F0"/>
+          <w:u w:val="single"/>
+        </w:rPr>
+      </w:pPr>
+    </w:p>
+    <w:tbl>
+      <w:tblPr>
+        <w:tblW w:w="0" w:type="auto"/>
+        <w:tblInd w:w="22" w:type="dxa"/>
+        <w:tblBorders>
+          <w:top w:val="single" w:sz="4" w:space="0" w:color="auto"/>
+          <w:left w:val="single" w:sz="4" w:space="0" w:color="auto"/>
+          <w:bottom w:val="single" w:sz="4" w:space="0" w:color="auto"/>
+          <w:right w:val="single" w:sz="4" w:space="0" w:color="auto"/>
+          <w:insideH w:val="single" w:sz="4" w:space="0" w:color="auto"/>
+          <w:insideV w:val="single" w:sz="4" w:space="0" w:color="auto"/>
+        </w:tblBorders>
+        <w:tblCellMar>
+          <w:left w:w="70" w:type="dxa"/>
+          <w:right w:w="70" w:type="dxa"/>
+        </w:tblCellMar>
+        <w:tblLook w:val="0000" w:firstRow="0" w:lastRow="0" w:firstColumn="0" w:lastColumn="0" w:noHBand="0" w:noVBand="0"/>
+      </w:tblPr>
+      <w:tblGrid>
+        <w:gridCol w:w="5257"/>
+        <w:gridCol w:w="3369"/>
+      </w:tblGrid>
+      <w:tr>
+        <w:trPr>
+          <w:trHeight w:val="64"/>
+        </w:trPr>
+        <w:tc>
+          <w:tcPr>
+            <w:tcW w:w="8626" w:type="dxa"/>
+            <w:gridSpan w:val="2"/>
+          </w:tcPr>
+          <w:p>
+            <w:pPr>
+              <w:spacing w:before="240"/>
+              <w:jc w:val="center"/>
+              <w:rPr>
+                <w:rFonts w:ascii="Arial" w:hAnsi="Arial" w:cs="Arial"/>
+                <w:b/>
+                <w:bCs/>
+                <w:lang w:val="en-CA"/>
+              </w:rPr>
+            </w:pPr>
+            <w:proofErr w:type="spellStart"/>
+            <w:r>
+              <w:rPr>
+                <w:rFonts w:ascii="Arial" w:hAnsi="Arial" w:cs="Arial"/>
+                <w:b/>
+                <w:bCs/>
+                <w:lang w:val="en-CA"/>
+              </w:rPr>
+              <w:t>Classe</w:t>
+            </w:r>
+            <w:proofErr w:type="spellEnd"/>
+            <w:r>
+              <w:rPr>
+                <w:rFonts w:ascii="Arial" w:hAnsi="Arial" w:cs="Arial"/>
+                <w:b/>
+                <w:bCs/>
+                <w:lang w:val="en-CA"/>
+              </w:rPr>
+              <w:t xml:space="preserve"> Attachment : </w:t>
+            </w:r>
+            <w:proofErr w:type="spellStart"/>
+            <w:r>
+              <w:rPr>
+                <w:rFonts w:ascii="Arial" w:hAnsi="Arial" w:cs="Arial"/>
+                <w:b/>
+                <w:bCs/>
+                <w:lang w:val="en-CA"/>
+              </w:rPr>
+              <w:t>Propriétaire</w:t>
+            </w:r>
+            <w:proofErr w:type="spellEnd"/>
+          </w:p>
+        </w:tc>
+      </w:tr>
+      <w:tr>
+        <w:trPr>
+          <w:trHeight w:val="149"/>
+        </w:trPr>
+        <w:tc>
+          <w:tcPr>
+            <w:tcW w:w="5257" w:type="dxa"/>
+            <w:vMerge w:val="restart"/>
+            <w:vAlign w:val="center"/>
+          </w:tcPr>
+          <w:p>
+            <w:pPr>
+              <w:jc w:val="center"/>
+              <w:rPr>
+                <w:rFonts w:ascii="Arial" w:hAnsi="Arial" w:cs="Arial"/>
+                <w:szCs w:val="20"/>
+                <w:lang w:val="en-CA"/>
+              </w:rPr>
+            </w:pPr>
+            <w:proofErr w:type="spellStart"/>
+            <w:r>
+              <w:rPr>
+                <w:rFonts w:ascii="Arial" w:hAnsi="Arial" w:cs="Arial"/>
+                <w:szCs w:val="20"/>
+                <w:lang w:val="en-CA"/>
+              </w:rPr>
+              <w:t>Creatable</w:t>
+            </w:r>
+            <w:r>
+              <w:rPr>
+                <w:rFonts w:ascii="Arial" w:hAnsi="Arial" w:cs="Arial"/>
+                <w:szCs w:val="20"/>
+                <w:lang w:val="en-CA"/>
+              </w:rPr>
+              <w:t>Attachment</w:t>
+            </w:r>
+            <w:proofErr w:type="spellEnd"/>
+            <w:r>
+              <w:rPr>
+                <w:rFonts w:ascii="Arial" w:hAnsi="Arial" w:cs="Arial"/>
+                <w:szCs w:val="20"/>
+                <w:lang w:val="en-CA"/>
+              </w:rPr>
+              <w:t>()</w:t>
+            </w:r>
+          </w:p>
+        </w:tc>
+        <w:tc>
+          <w:tcPr>
+            <w:tcW w:w="3369" w:type="dxa"/>
+            <w:vAlign w:val="center"/>
+          </w:tcPr>
+          <w:p>
+            <w:pPr>
+              <w:rPr>
+                <w:rFonts w:ascii="Arial" w:hAnsi="Arial" w:cs="Arial"/>
+                <w:szCs w:val="20"/>
+                <w:lang w:val="en-CA"/>
+              </w:rPr>
+            </w:pPr>
+            <w:r>
+              <w:rPr>
+                <w:rFonts w:ascii="Arial" w:hAnsi="Arial" w:cs="Arial"/>
+                <w:szCs w:val="20"/>
+                <w:lang w:val="en-CA"/>
+              </w:rPr>
+              <w:t>Nom : String</w:t>
+            </w:r>
+          </w:p>
+        </w:tc>
+      </w:tr>
+      <w:tr>
+        <w:trPr>
+          <w:trHeight w:val="163"/>
+        </w:trPr>
+        <w:tc>
+          <w:tcPr>
+            <w:tcW w:w="5257" w:type="dxa"/>
+            <w:vMerge/>
+            <w:vAlign w:val="center"/>
+          </w:tcPr>
+          <w:p>
+            <w:pPr>
+              <w:jc w:val="center"/>
+              <w:rPr>
+                <w:rFonts w:ascii="Arial" w:hAnsi="Arial" w:cs="Arial"/>
+                <w:szCs w:val="20"/>
+                <w:lang w:val="en-CA"/>
+              </w:rPr>
+            </w:pPr>
+          </w:p>
+        </w:tc>
+        <w:tc>
+          <w:tcPr>
+            <w:tcW w:w="3369" w:type="dxa"/>
+            <w:vAlign w:val="center"/>
+          </w:tcPr>
+          <w:p>
+            <w:pPr>
+              <w:rPr>
+                <w:rFonts w:ascii="Arial" w:hAnsi="Arial" w:cs="Arial"/>
+                <w:szCs w:val="20"/>
+                <w:lang w:val="en-CA"/>
+              </w:rPr>
+            </w:pPr>
+            <w:r>
+              <w:rPr>
+                <w:rFonts w:ascii="Arial" w:hAnsi="Arial" w:cs="Arial"/>
+                <w:szCs w:val="20"/>
+                <w:lang w:val="en-CA"/>
+              </w:rPr>
+              <w:t>Upgrades : Upgrade</w:t>
+            </w:r>
+          </w:p>
+        </w:tc>
+      </w:tr>
+      <w:tr>
+        <w:trPr>
+          <w:trHeight w:val="275"/>
+        </w:trPr>
+        <w:tc>
+          <w:tcPr>
+            <w:tcW w:w="8626" w:type="dxa"/>
+            <w:gridSpan w:val="2"/>
+          </w:tcPr>
+          <w:p>
+            <w:pPr>
+              <w:jc w:val="center"/>
+              <w:rPr>
+                <w:rFonts w:ascii="Arial" w:hAnsi="Arial" w:cs="Arial"/>
+                <w:szCs w:val="20"/>
+              </w:rPr>
+            </w:pPr>
+            <w:proofErr w:type="spellStart"/>
+            <w:r>
+              <w:rPr>
+                <w:rFonts w:ascii="Arial" w:hAnsi="Arial" w:cs="Arial"/>
+                <w:szCs w:val="20"/>
+              </w:rPr>
+              <w:t>get</w:t>
+            </w:r>
+            <w:proofErr w:type="spellEnd"/>
+            <w:r>
+              <w:rPr>
+                <w:rFonts w:ascii="Arial" w:hAnsi="Arial" w:cs="Arial"/>
+                <w:szCs w:val="20"/>
+              </w:rPr>
+              <w:t>/set pour les variables nécessaires</w:t>
+            </w:r>
+          </w:p>
+        </w:tc>
+      </w:tr>
+    </w:tbl>
+    <w:p>
+      <w:pPr>
+        <w:jc w:val="center"/>
+        <w:rPr>
+          <w:rFonts w:ascii="Arial" w:hAnsi="Arial" w:cs="Arial"/>
+          <w:b/>
+          <w:bCs/>
+          <w:color w:val="00B0F0"/>
+          <w:u w:val="single"/>
+        </w:rPr>
+      </w:pPr>
+    </w:p>
+    <w:tbl>
+      <w:tblPr>
+        <w:tblW w:w="0" w:type="auto"/>
+        <w:tblInd w:w="22" w:type="dxa"/>
+        <w:tblBorders>
+          <w:top w:val="single" w:sz="4" w:space="0" w:color="auto"/>
+          <w:left w:val="single" w:sz="4" w:space="0" w:color="auto"/>
+          <w:bottom w:val="single" w:sz="4" w:space="0" w:color="auto"/>
+          <w:right w:val="single" w:sz="4" w:space="0" w:color="auto"/>
+          <w:insideH w:val="single" w:sz="4" w:space="0" w:color="auto"/>
+          <w:insideV w:val="single" w:sz="4" w:space="0" w:color="auto"/>
+        </w:tblBorders>
+        <w:tblCellMar>
+          <w:left w:w="70" w:type="dxa"/>
+          <w:right w:w="70" w:type="dxa"/>
+        </w:tblCellMar>
+        <w:tblLook w:val="0000" w:firstRow="0" w:lastRow="0" w:firstColumn="0" w:lastColumn="0" w:noHBand="0" w:noVBand="0"/>
+      </w:tblPr>
+      <w:tblGrid>
+        <w:gridCol w:w="5257"/>
+        <w:gridCol w:w="3369"/>
+      </w:tblGrid>
+      <w:tr>
+        <w:trPr>
+          <w:trHeight w:val="64"/>
+        </w:trPr>
+        <w:tc>
+          <w:tcPr>
+            <w:tcW w:w="8626" w:type="dxa"/>
+            <w:gridSpan w:val="2"/>
+          </w:tcPr>
+          <w:p>
+            <w:pPr>
+              <w:spacing w:before="240"/>
+              <w:jc w:val="center"/>
+              <w:rPr>
+                <w:rFonts w:ascii="Arial" w:hAnsi="Arial" w:cs="Arial"/>
+                <w:b/>
+                <w:bCs/>
+                <w:lang w:val="en-CA"/>
+              </w:rPr>
+            </w:pPr>
+            <w:proofErr w:type="spellStart"/>
+            <w:r>
+              <w:rPr>
+                <w:rFonts w:ascii="Arial" w:hAnsi="Arial" w:cs="Arial"/>
+                <w:b/>
+                <w:bCs/>
+                <w:lang w:val="en-CA"/>
+              </w:rPr>
+              <w:t>Classe</w:t>
+            </w:r>
+            <w:proofErr w:type="spellEnd"/>
+            <w:r>
+              <w:rPr>
+                <w:rFonts w:ascii="Arial" w:hAnsi="Arial" w:cs="Arial"/>
+                <w:b/>
+                <w:bCs/>
+                <w:lang w:val="en-CA"/>
+              </w:rPr>
+              <w:t xml:space="preserve"> Upgrade : </w:t>
+            </w:r>
+            <w:proofErr w:type="spellStart"/>
+            <w:r>
+              <w:rPr>
+                <w:rFonts w:ascii="Arial" w:hAnsi="Arial" w:cs="Arial"/>
+                <w:b/>
+                <w:bCs/>
+                <w:lang w:val="en-CA"/>
+              </w:rPr>
+              <w:t>Propriétaire</w:t>
+            </w:r>
+            <w:proofErr w:type="spellEnd"/>
+          </w:p>
+        </w:tc>
+      </w:tr>
+      <w:tr>
+        <w:trPr>
+          <w:trHeight w:val="149"/>
+        </w:trPr>
+        <w:tc>
+          <w:tcPr>
+            <w:tcW w:w="5257" w:type="dxa"/>
+            <w:vMerge w:val="restart"/>
+            <w:vAlign w:val="center"/>
+          </w:tcPr>
+          <w:p>
+            <w:pPr>
+              <w:jc w:val="center"/>
+              <w:rPr>
+                <w:rFonts w:ascii="Arial" w:hAnsi="Arial" w:cs="Arial"/>
+                <w:szCs w:val="20"/>
+                <w:lang w:val="en-CA"/>
+              </w:rPr>
+            </w:pPr>
+            <w:r>
+              <w:rPr>
+                <w:rFonts w:ascii="Arial" w:hAnsi="Arial" w:cs="Arial"/>
+                <w:szCs w:val="20"/>
+                <w:lang w:val="en-CA"/>
+              </w:rPr>
+              <w:t>upgrade</w:t>
+            </w:r>
+            <w:r>
+              <w:rPr>
+                <w:rFonts w:ascii="Arial" w:hAnsi="Arial" w:cs="Arial"/>
+                <w:szCs w:val="20"/>
+                <w:lang w:val="en-CA"/>
+              </w:rPr>
+              <w:t>()</w:t>
+            </w:r>
+          </w:p>
+        </w:tc>
+        <w:tc>
+          <w:tcPr>
+            <w:tcW w:w="3369" w:type="dxa"/>
+            <w:vAlign w:val="center"/>
+          </w:tcPr>
+          <w:p>
+            <w:pPr>
+              <w:rPr>
+                <w:rFonts w:ascii="Arial" w:hAnsi="Arial" w:cs="Arial"/>
+                <w:szCs w:val="20"/>
+                <w:lang w:val="en-CA"/>
+              </w:rPr>
+            </w:pPr>
+            <w:r>
+              <w:rPr>
+                <w:rFonts w:ascii="Arial" w:hAnsi="Arial" w:cs="Arial"/>
+                <w:szCs w:val="20"/>
+                <w:lang w:val="en-CA"/>
+              </w:rPr>
+              <w:t>Nom : String</w:t>
+            </w:r>
+          </w:p>
+        </w:tc>
+      </w:tr>
+      <w:tr>
+        <w:trPr>
+          <w:trHeight w:val="122"/>
+        </w:trPr>
+        <w:tc>
+          <w:tcPr>
+            <w:tcW w:w="5257" w:type="dxa"/>
+            <w:vMerge/>
+            <w:vAlign w:val="center"/>
+          </w:tcPr>
+          <w:p>
+            <w:pPr>
+              <w:jc w:val="center"/>
+              <w:rPr>
+                <w:rFonts w:ascii="Arial" w:hAnsi="Arial" w:cs="Arial"/>
+                <w:szCs w:val="20"/>
+                <w:lang w:val="en-CA"/>
+              </w:rPr>
+            </w:pPr>
+          </w:p>
+        </w:tc>
+        <w:tc>
+          <w:tcPr>
+            <w:tcW w:w="3369" w:type="dxa"/>
+            <w:vAlign w:val="center"/>
+          </w:tcPr>
+          <w:p>
+            <w:pPr>
+              <w:rPr>
+                <w:rFonts w:ascii="Arial" w:hAnsi="Arial" w:cs="Arial"/>
+                <w:szCs w:val="20"/>
+                <w:lang w:val="en-CA"/>
+              </w:rPr>
+            </w:pPr>
+            <w:r>
+              <w:rPr>
+                <w:rFonts w:ascii="Arial" w:hAnsi="Arial" w:cs="Arial"/>
+                <w:szCs w:val="20"/>
+                <w:lang w:val="en-CA"/>
+              </w:rPr>
+              <w:t>Effect : String</w:t>
+            </w:r>
+          </w:p>
+        </w:tc>
+      </w:tr>
+      <w:tr>
+        <w:trPr>
+          <w:trHeight w:val="128"/>
+        </w:trPr>
+        <w:tc>
+          <w:tcPr>
+            <w:tcW w:w="5257" w:type="dxa"/>
+            <w:vMerge/>
+            <w:vAlign w:val="center"/>
+          </w:tcPr>
+          <w:p>
+            <w:pPr>
+              <w:jc w:val="center"/>
+              <w:rPr>
+                <w:rFonts w:ascii="Arial" w:hAnsi="Arial" w:cs="Arial"/>
+                <w:szCs w:val="20"/>
+                <w:lang w:val="en-CA"/>
+              </w:rPr>
+            </w:pPr>
+          </w:p>
+        </w:tc>
+        <w:tc>
+          <w:tcPr>
+            <w:tcW w:w="3369" w:type="dxa"/>
+            <w:vAlign w:val="center"/>
+          </w:tcPr>
+          <w:p>
+            <w:pPr>
+              <w:rPr>
+                <w:rFonts w:ascii="Arial" w:hAnsi="Arial" w:cs="Arial"/>
+                <w:szCs w:val="20"/>
+                <w:lang w:val="en-CA"/>
+              </w:rPr>
+            </w:pPr>
+            <w:proofErr w:type="spellStart"/>
+            <w:r>
+              <w:rPr>
+                <w:rFonts w:ascii="Arial" w:hAnsi="Arial" w:cs="Arial"/>
+                <w:szCs w:val="20"/>
+                <w:lang w:val="en-CA"/>
+              </w:rPr>
+              <w:t>UpgradeLevel</w:t>
+            </w:r>
+            <w:proofErr w:type="spellEnd"/>
+            <w:r>
+              <w:rPr>
+                <w:rFonts w:ascii="Arial" w:hAnsi="Arial" w:cs="Arial"/>
+                <w:szCs w:val="20"/>
+                <w:lang w:val="en-CA"/>
+              </w:rPr>
+              <w:t xml:space="preserve"> : </w:t>
+            </w:r>
+            <w:proofErr w:type="spellStart"/>
+            <w:r>
+              <w:rPr>
+                <w:rFonts w:ascii="Arial" w:hAnsi="Arial" w:cs="Arial"/>
+                <w:szCs w:val="20"/>
+                <w:lang w:val="en-CA"/>
+              </w:rPr>
+              <w:t>int</w:t>
+            </w:r>
+            <w:proofErr w:type="spellEnd"/>
+          </w:p>
+        </w:tc>
+      </w:tr>
+      <w:tr>
+        <w:trPr>
+          <w:trHeight w:val="275"/>
+        </w:trPr>
+        <w:tc>
+          <w:tcPr>
+            <w:tcW w:w="8626" w:type="dxa"/>
+            <w:gridSpan w:val="2"/>
+          </w:tcPr>
+          <w:p>
+            <w:pPr>
+              <w:jc w:val="center"/>
+              <w:rPr>
+                <w:rFonts w:ascii="Arial" w:hAnsi="Arial" w:cs="Arial"/>
+                <w:szCs w:val="20"/>
+              </w:rPr>
+            </w:pPr>
+            <w:proofErr w:type="spellStart"/>
+            <w:r>
+              <w:rPr>
+                <w:rFonts w:ascii="Arial" w:hAnsi="Arial" w:cs="Arial"/>
+                <w:szCs w:val="20"/>
+              </w:rPr>
+              <w:t>get</w:t>
+            </w:r>
+            <w:proofErr w:type="spellEnd"/>
+            <w:r>
+              <w:rPr>
+                <w:rFonts w:ascii="Arial" w:hAnsi="Arial" w:cs="Arial"/>
+                <w:szCs w:val="20"/>
+              </w:rPr>
+              <w:t>/set pour les variables nécessaires</w:t>
+            </w:r>
+          </w:p>
+        </w:tc>
+      </w:tr>
+    </w:tbl>
+    <w:p>
+      <w:pPr>
+        <w:jc w:val="center"/>
+        <w:rPr>
+          <w:rFonts w:ascii="Arial" w:hAnsi="Arial" w:cs="Arial"/>
+          <w:b/>
+          <w:bCs/>
+          <w:color w:val="00B0F0"/>
+          <w:u w:val="single"/>
+        </w:rPr>
+      </w:pPr>
+    </w:p>
+    <w:tbl>
+      <w:tblPr>
+        <w:tblW w:w="0" w:type="auto"/>
+        <w:tblInd w:w="22" w:type="dxa"/>
+        <w:tblBorders>
+          <w:top w:val="single" w:sz="4" w:space="0" w:color="auto"/>
+          <w:left w:val="single" w:sz="4" w:space="0" w:color="auto"/>
+          <w:bottom w:val="single" w:sz="4" w:space="0" w:color="auto"/>
+          <w:right w:val="single" w:sz="4" w:space="0" w:color="auto"/>
+          <w:insideH w:val="single" w:sz="4" w:space="0" w:color="auto"/>
+          <w:insideV w:val="single" w:sz="4" w:space="0" w:color="auto"/>
+        </w:tblBorders>
+        <w:tblCellMar>
+          <w:left w:w="70" w:type="dxa"/>
+          <w:right w:w="70" w:type="dxa"/>
+        </w:tblCellMar>
+        <w:tblLook w:val="0000" w:firstRow="0" w:lastRow="0" w:firstColumn="0" w:lastColumn="0" w:noHBand="0" w:noVBand="0"/>
+      </w:tblPr>
+      <w:tblGrid>
+        <w:gridCol w:w="5257"/>
+        <w:gridCol w:w="3369"/>
+      </w:tblGrid>
+      <w:tr>
+        <w:trPr>
+          <w:trHeight w:val="64"/>
+        </w:trPr>
+        <w:tc>
+          <w:tcPr>
+            <w:tcW w:w="8626" w:type="dxa"/>
+            <w:gridSpan w:val="2"/>
+          </w:tcPr>
+          <w:p>
+            <w:pPr>
+              <w:spacing w:before="240"/>
+              <w:jc w:val="center"/>
+              <w:rPr>
+                <w:rFonts w:ascii="Arial" w:hAnsi="Arial" w:cs="Arial"/>
+                <w:b/>
+                <w:bCs/>
+                <w:lang w:val="en-CA"/>
+              </w:rPr>
+            </w:pPr>
+            <w:proofErr w:type="spellStart"/>
+            <w:r>
+              <w:rPr>
+                <w:rFonts w:ascii="Arial" w:hAnsi="Arial" w:cs="Arial"/>
+                <w:b/>
+                <w:bCs/>
+                <w:lang w:val="en-CA"/>
+              </w:rPr>
+              <w:t>Classe</w:t>
+            </w:r>
+            <w:proofErr w:type="spellEnd"/>
+            <w:r>
+              <w:rPr>
+                <w:rFonts w:ascii="Arial" w:hAnsi="Arial" w:cs="Arial"/>
+                <w:b/>
+                <w:bCs/>
+                <w:lang w:val="en-CA"/>
+              </w:rPr>
+              <w:t xml:space="preserve"> Galaxy : </w:t>
+            </w:r>
+            <w:proofErr w:type="spellStart"/>
+            <w:r>
+              <w:rPr>
+                <w:rFonts w:ascii="Arial" w:hAnsi="Arial" w:cs="Arial"/>
+                <w:b/>
+                <w:bCs/>
+                <w:lang w:val="en-CA"/>
+              </w:rPr>
+              <w:t>Propriétaire</w:t>
+            </w:r>
+            <w:proofErr w:type="spellEnd"/>
+          </w:p>
+        </w:tc>
+      </w:tr>
+      <w:tr>
+        <w:trPr>
+          <w:trHeight w:val="149"/>
+        </w:trPr>
+        <w:tc>
+          <w:tcPr>
+            <w:tcW w:w="5257" w:type="dxa"/>
+            <w:vMerge w:val="restart"/>
+            <w:vAlign w:val="center"/>
+          </w:tcPr>
+          <w:p>
+            <w:pPr>
+              <w:jc w:val="center"/>
+              <w:rPr>
+                <w:rFonts w:ascii="Arial" w:hAnsi="Arial" w:cs="Arial"/>
+                <w:szCs w:val="20"/>
+                <w:lang w:val="en-CA"/>
+              </w:rPr>
+            </w:pPr>
+            <w:proofErr w:type="spellStart"/>
+            <w:r>
+              <w:rPr>
+                <w:rFonts w:ascii="Arial" w:hAnsi="Arial" w:cs="Arial"/>
+                <w:szCs w:val="20"/>
+                <w:lang w:val="en-CA"/>
+              </w:rPr>
+              <w:t>createGalaxy</w:t>
+            </w:r>
+            <w:proofErr w:type="spellEnd"/>
+            <w:r>
+              <w:rPr>
+                <w:rFonts w:ascii="Arial" w:hAnsi="Arial" w:cs="Arial"/>
+                <w:szCs w:val="20"/>
+                <w:lang w:val="en-CA"/>
+              </w:rPr>
+              <w:t>()</w:t>
+            </w:r>
+          </w:p>
+        </w:tc>
+        <w:tc>
+          <w:tcPr>
+            <w:tcW w:w="3369" w:type="dxa"/>
+            <w:vAlign w:val="center"/>
+          </w:tcPr>
+          <w:p>
+            <w:pPr>
+              <w:rPr>
+                <w:rFonts w:ascii="Arial" w:hAnsi="Arial" w:cs="Arial"/>
+                <w:szCs w:val="20"/>
+                <w:lang w:val="en-CA"/>
+              </w:rPr>
+            </w:pPr>
+            <w:r>
+              <w:rPr>
+                <w:rFonts w:ascii="Arial" w:hAnsi="Arial" w:cs="Arial"/>
+                <w:szCs w:val="20"/>
+                <w:lang w:val="en-CA"/>
+              </w:rPr>
+              <w:t xml:space="preserve">Systems : </w:t>
+            </w:r>
+            <w:proofErr w:type="spellStart"/>
+            <w:r>
+              <w:rPr>
+                <w:rFonts w:ascii="Arial" w:hAnsi="Arial" w:cs="Arial"/>
+                <w:szCs w:val="20"/>
+                <w:lang w:val="en-CA"/>
+              </w:rPr>
+              <w:t>SolarSystem</w:t>
+            </w:r>
+            <w:proofErr w:type="spellEnd"/>
+          </w:p>
+        </w:tc>
+      </w:tr>
+      <w:tr>
+        <w:trPr>
+          <w:trHeight w:val="163"/>
+        </w:trPr>
+        <w:tc>
+          <w:tcPr>
+            <w:tcW w:w="5257" w:type="dxa"/>
+            <w:vMerge/>
+            <w:vAlign w:val="center"/>
+          </w:tcPr>
+          <w:p>
+            <w:pPr>
+              <w:jc w:val="center"/>
+              <w:rPr>
+                <w:rFonts w:ascii="Arial" w:hAnsi="Arial" w:cs="Arial"/>
+                <w:szCs w:val="20"/>
+                <w:lang w:val="en-CA"/>
+              </w:rPr>
+            </w:pPr>
+          </w:p>
+        </w:tc>
+        <w:tc>
+          <w:tcPr>
+            <w:tcW w:w="3369" w:type="dxa"/>
+            <w:vAlign w:val="center"/>
+          </w:tcPr>
+          <w:p>
+            <w:pPr>
+              <w:rPr>
+                <w:rFonts w:ascii="Arial" w:hAnsi="Arial" w:cs="Arial"/>
+                <w:szCs w:val="20"/>
+                <w:lang w:val="en-CA"/>
+              </w:rPr>
+            </w:pPr>
+            <w:r>
+              <w:rPr>
+                <w:rFonts w:ascii="Arial" w:hAnsi="Arial" w:cs="Arial"/>
+                <w:szCs w:val="20"/>
+                <w:lang w:val="en-CA"/>
+              </w:rPr>
+              <w:t xml:space="preserve">Width : </w:t>
+            </w:r>
+            <w:proofErr w:type="spellStart"/>
+            <w:r>
+              <w:rPr>
+                <w:rFonts w:ascii="Arial" w:hAnsi="Arial" w:cs="Arial"/>
+                <w:szCs w:val="20"/>
+                <w:lang w:val="en-CA"/>
+              </w:rPr>
+              <w:t>int</w:t>
+            </w:r>
+            <w:proofErr w:type="spellEnd"/>
+          </w:p>
+        </w:tc>
+      </w:tr>
+      <w:tr>
+        <w:trPr>
+          <w:trHeight w:val="122"/>
+        </w:trPr>
+        <w:tc>
+          <w:tcPr>
+            <w:tcW w:w="5257" w:type="dxa"/>
+            <w:vMerge/>
+            <w:vAlign w:val="center"/>
+          </w:tcPr>
+          <w:p>
+            <w:pPr>
+              <w:jc w:val="center"/>
+              <w:rPr>
+                <w:rFonts w:ascii="Arial" w:hAnsi="Arial" w:cs="Arial"/>
+                <w:szCs w:val="20"/>
+                <w:lang w:val="en-CA"/>
+              </w:rPr>
+            </w:pPr>
+          </w:p>
+        </w:tc>
+        <w:tc>
+          <w:tcPr>
+            <w:tcW w:w="3369" w:type="dxa"/>
+            <w:vAlign w:val="center"/>
+          </w:tcPr>
+          <w:p>
+            <w:pPr>
+              <w:rPr>
+                <w:rFonts w:ascii="Arial" w:hAnsi="Arial" w:cs="Arial"/>
+                <w:szCs w:val="20"/>
+                <w:lang w:val="en-CA"/>
+              </w:rPr>
+            </w:pPr>
+            <w:r>
+              <w:rPr>
+                <w:rFonts w:ascii="Arial" w:hAnsi="Arial" w:cs="Arial"/>
+                <w:szCs w:val="20"/>
+                <w:lang w:val="en-CA"/>
+              </w:rPr>
+              <w:t xml:space="preserve">Height: </w:t>
+            </w:r>
+            <w:proofErr w:type="spellStart"/>
+            <w:r>
+              <w:rPr>
+                <w:rFonts w:ascii="Arial" w:hAnsi="Arial" w:cs="Arial"/>
+                <w:szCs w:val="20"/>
+                <w:lang w:val="en-CA"/>
+              </w:rPr>
+              <w:t>int</w:t>
+            </w:r>
+            <w:proofErr w:type="spellEnd"/>
+          </w:p>
+        </w:tc>
+      </w:tr>
+      <w:tr>
+        <w:trPr>
+          <w:trHeight w:val="136"/>
+        </w:trPr>
+        <w:tc>
+          <w:tcPr>
+            <w:tcW w:w="5257" w:type="dxa"/>
+            <w:vMerge/>
+            <w:vAlign w:val="center"/>
+          </w:tcPr>
+          <w:p>
+            <w:pPr>
+              <w:jc w:val="center"/>
+              <w:rPr>
+                <w:rFonts w:ascii="Arial" w:hAnsi="Arial" w:cs="Arial"/>
+                <w:szCs w:val="20"/>
+                <w:lang w:val="en-CA"/>
+              </w:rPr>
+            </w:pPr>
+          </w:p>
+        </w:tc>
+        <w:tc>
+          <w:tcPr>
+            <w:tcW w:w="3369" w:type="dxa"/>
+            <w:vAlign w:val="center"/>
+          </w:tcPr>
+          <w:p>
+            <w:pPr>
+              <w:rPr>
+                <w:rFonts w:ascii="Arial" w:hAnsi="Arial" w:cs="Arial"/>
+                <w:szCs w:val="20"/>
+                <w:lang w:val="en-CA"/>
+              </w:rPr>
+            </w:pPr>
+            <w:r>
+              <w:rPr>
+                <w:rFonts w:ascii="Arial" w:hAnsi="Arial" w:cs="Arial"/>
+                <w:szCs w:val="20"/>
+                <w:lang w:val="en-CA"/>
+              </w:rPr>
+              <w:t xml:space="preserve">Depth : </w:t>
+            </w:r>
+            <w:proofErr w:type="spellStart"/>
+            <w:r>
+              <w:rPr>
+                <w:rFonts w:ascii="Arial" w:hAnsi="Arial" w:cs="Arial"/>
+                <w:szCs w:val="20"/>
+                <w:lang w:val="en-CA"/>
+              </w:rPr>
+              <w:t>int</w:t>
+            </w:r>
+            <w:proofErr w:type="spellEnd"/>
+          </w:p>
+        </w:tc>
+      </w:tr>
+      <w:tr>
+        <w:trPr>
+          <w:trHeight w:val="114"/>
+        </w:trPr>
+        <w:tc>
+          <w:tcPr>
+            <w:tcW w:w="5257" w:type="dxa"/>
+            <w:vMerge/>
+            <w:vAlign w:val="center"/>
+          </w:tcPr>
+          <w:p>
+            <w:pPr>
+              <w:jc w:val="center"/>
+              <w:rPr>
+                <w:rFonts w:ascii="Arial" w:hAnsi="Arial" w:cs="Arial"/>
+                <w:szCs w:val="20"/>
+                <w:lang w:val="en-CA"/>
+              </w:rPr>
+            </w:pPr>
+          </w:p>
+        </w:tc>
+        <w:tc>
+          <w:tcPr>
+            <w:tcW w:w="3369" w:type="dxa"/>
+            <w:vAlign w:val="center"/>
+          </w:tcPr>
+          <w:p>
+            <w:pPr>
+              <w:rPr>
+                <w:rFonts w:ascii="Arial" w:hAnsi="Arial" w:cs="Arial"/>
+                <w:szCs w:val="20"/>
+                <w:lang w:val="en-CA"/>
+              </w:rPr>
+            </w:pPr>
+            <w:proofErr w:type="spellStart"/>
+            <w:r>
+              <w:rPr>
+                <w:rFonts w:ascii="Arial" w:hAnsi="Arial" w:cs="Arial"/>
+                <w:szCs w:val="20"/>
+                <w:lang w:val="en-CA"/>
+              </w:rPr>
+              <w:t>NbrPayers</w:t>
+            </w:r>
+            <w:proofErr w:type="spellEnd"/>
+            <w:r>
+              <w:rPr>
+                <w:rFonts w:ascii="Arial" w:hAnsi="Arial" w:cs="Arial"/>
+                <w:szCs w:val="20"/>
+                <w:lang w:val="en-CA"/>
+              </w:rPr>
+              <w:t xml:space="preserve"> : </w:t>
+            </w:r>
+            <w:proofErr w:type="spellStart"/>
+            <w:r>
+              <w:rPr>
+                <w:rFonts w:ascii="Arial" w:hAnsi="Arial" w:cs="Arial"/>
+                <w:szCs w:val="20"/>
+                <w:lang w:val="en-CA"/>
+              </w:rPr>
+              <w:t>int</w:t>
+            </w:r>
+            <w:proofErr w:type="spellEnd"/>
+          </w:p>
+        </w:tc>
+      </w:tr>
+      <w:tr>
+        <w:trPr>
+          <w:trHeight w:val="136"/>
+        </w:trPr>
+        <w:tc>
+          <w:tcPr>
+            <w:tcW w:w="5257" w:type="dxa"/>
+            <w:vMerge/>
+            <w:vAlign w:val="center"/>
+          </w:tcPr>
+          <w:p>
+            <w:pPr>
+              <w:jc w:val="center"/>
+              <w:rPr>
+                <w:rFonts w:ascii="Arial" w:hAnsi="Arial" w:cs="Arial"/>
+                <w:szCs w:val="20"/>
+                <w:lang w:val="en-CA"/>
+              </w:rPr>
+            </w:pPr>
+          </w:p>
+        </w:tc>
+        <w:tc>
+          <w:tcPr>
+            <w:tcW w:w="3369" w:type="dxa"/>
+            <w:vAlign w:val="center"/>
+          </w:tcPr>
+          <w:p>
+            <w:pPr>
+              <w:rPr>
+                <w:rFonts w:ascii="Arial" w:hAnsi="Arial" w:cs="Arial"/>
+                <w:szCs w:val="20"/>
+                <w:lang w:val="en-CA"/>
+              </w:rPr>
+            </w:pPr>
+            <w:proofErr w:type="spellStart"/>
+            <w:r>
+              <w:rPr>
+                <w:rFonts w:ascii="Arial" w:hAnsi="Arial" w:cs="Arial"/>
+                <w:szCs w:val="20"/>
+                <w:lang w:val="en-CA"/>
+              </w:rPr>
+              <w:t>solarSystemList</w:t>
+            </w:r>
+            <w:proofErr w:type="spellEnd"/>
+            <w:r>
+              <w:rPr>
+                <w:rFonts w:ascii="Arial" w:hAnsi="Arial" w:cs="Arial"/>
+                <w:szCs w:val="20"/>
+                <w:lang w:val="en-CA"/>
+              </w:rPr>
+              <w:t xml:space="preserve"> : List</w:t>
+            </w:r>
+          </w:p>
+        </w:tc>
+      </w:tr>
+      <w:tr>
+        <w:trPr>
+          <w:trHeight w:val="275"/>
+        </w:trPr>
+        <w:tc>
+          <w:tcPr>
+            <w:tcW w:w="8626" w:type="dxa"/>
+            <w:gridSpan w:val="2"/>
+          </w:tcPr>
+          <w:p>
+            <w:pPr>
+              <w:jc w:val="center"/>
+              <w:rPr>
+                <w:rFonts w:ascii="Arial" w:hAnsi="Arial" w:cs="Arial"/>
+                <w:szCs w:val="20"/>
+              </w:rPr>
+            </w:pPr>
+            <w:proofErr w:type="spellStart"/>
+            <w:r>
+              <w:rPr>
+                <w:rFonts w:ascii="Arial" w:hAnsi="Arial" w:cs="Arial"/>
+                <w:szCs w:val="20"/>
+              </w:rPr>
+              <w:t>get</w:t>
+            </w:r>
+            <w:proofErr w:type="spellEnd"/>
+            <w:r>
+              <w:rPr>
+                <w:rFonts w:ascii="Arial" w:hAnsi="Arial" w:cs="Arial"/>
+                <w:szCs w:val="20"/>
+              </w:rPr>
+              <w:t>/set pour les variables nécessaires</w:t>
+            </w:r>
+          </w:p>
+        </w:tc>
+      </w:tr>
+    </w:tbl>
+    <w:p>
+      <w:pPr>
+        <w:jc w:val="center"/>
+        <w:rPr>
+          <w:rFonts w:ascii="Arial" w:hAnsi="Arial" w:cs="Arial"/>
+          <w:b/>
+          <w:bCs/>
+          <w:color w:val="00B0F0"/>
+          <w:u w:val="single"/>
+        </w:rPr>
+      </w:pPr>
+    </w:p>
+    <w:tbl>
+      <w:tblPr>
+        <w:tblW w:w="0" w:type="auto"/>
+        <w:tblInd w:w="22" w:type="dxa"/>
+        <w:tblBorders>
+          <w:top w:val="single" w:sz="4" w:space="0" w:color="auto"/>
+          <w:left w:val="single" w:sz="4" w:space="0" w:color="auto"/>
+          <w:bottom w:val="single" w:sz="4" w:space="0" w:color="auto"/>
+          <w:right w:val="single" w:sz="4" w:space="0" w:color="auto"/>
+          <w:insideH w:val="single" w:sz="4" w:space="0" w:color="auto"/>
+          <w:insideV w:val="single" w:sz="4" w:space="0" w:color="auto"/>
+        </w:tblBorders>
+        <w:tblCellMar>
+          <w:left w:w="70" w:type="dxa"/>
+          <w:right w:w="70" w:type="dxa"/>
+        </w:tblCellMar>
+        <w:tblLook w:val="0000" w:firstRow="0" w:lastRow="0" w:firstColumn="0" w:lastColumn="0" w:noHBand="0" w:noVBand="0"/>
+      </w:tblPr>
+      <w:tblGrid>
+        <w:gridCol w:w="5257"/>
+        <w:gridCol w:w="3369"/>
+      </w:tblGrid>
+      <w:tr>
+        <w:trPr>
+          <w:trHeight w:val="64"/>
+        </w:trPr>
+        <w:tc>
+          <w:tcPr>
+            <w:tcW w:w="8626" w:type="dxa"/>
+            <w:gridSpan w:val="2"/>
+          </w:tcPr>
+          <w:p>
+            <w:pPr>
+              <w:spacing w:before="240"/>
+              <w:jc w:val="center"/>
+              <w:rPr>
+                <w:rFonts w:ascii="Arial" w:hAnsi="Arial" w:cs="Arial"/>
+                <w:b/>
+                <w:bCs/>
+                <w:lang w:val="en-CA"/>
+              </w:rPr>
+            </w:pPr>
+            <w:proofErr w:type="spellStart"/>
+            <w:r>
+              <w:rPr>
+                <w:rFonts w:ascii="Arial" w:hAnsi="Arial" w:cs="Arial"/>
+                <w:b/>
+                <w:bCs/>
+                <w:lang w:val="en-CA"/>
+              </w:rPr>
+              <w:t>Classe</w:t>
+            </w:r>
+            <w:proofErr w:type="spellEnd"/>
+            <w:r>
+              <w:rPr>
+                <w:rFonts w:ascii="Arial" w:hAnsi="Arial" w:cs="Arial"/>
+                <w:b/>
+                <w:bCs/>
+                <w:lang w:val="en-CA"/>
+              </w:rPr>
+              <w:t xml:space="preserve"> </w:t>
+            </w:r>
+            <w:proofErr w:type="spellStart"/>
+            <w:r>
+              <w:rPr>
+                <w:rFonts w:ascii="Arial" w:hAnsi="Arial" w:cs="Arial"/>
+                <w:b/>
+                <w:bCs/>
+                <w:lang w:val="en-CA"/>
+              </w:rPr>
+              <w:t>SolarSystem</w:t>
+            </w:r>
+            <w:proofErr w:type="spellEnd"/>
+            <w:r>
+              <w:rPr>
+                <w:rFonts w:ascii="Arial" w:hAnsi="Arial" w:cs="Arial"/>
+                <w:b/>
+                <w:bCs/>
+                <w:lang w:val="en-CA"/>
+              </w:rPr>
+              <w:t xml:space="preserve"> : </w:t>
+            </w:r>
+            <w:proofErr w:type="spellStart"/>
+            <w:r>
+              <w:rPr>
+                <w:rFonts w:ascii="Arial" w:hAnsi="Arial" w:cs="Arial"/>
+                <w:b/>
+                <w:bCs/>
+                <w:lang w:val="en-CA"/>
+              </w:rPr>
+              <w:t>Propriétaire</w:t>
+            </w:r>
+            <w:proofErr w:type="spellEnd"/>
+          </w:p>
+        </w:tc>
+      </w:tr>
+      <w:tr>
+        <w:trPr>
+          <w:trHeight w:val="149"/>
+        </w:trPr>
+        <w:tc>
+          <w:tcPr>
+            <w:tcW w:w="5257" w:type="dxa"/>
+            <w:vMerge w:val="restart"/>
+            <w:vAlign w:val="center"/>
+          </w:tcPr>
+          <w:p>
+            <w:pPr>
+              <w:jc w:val="center"/>
+              <w:rPr>
+                <w:rFonts w:ascii="Arial" w:hAnsi="Arial" w:cs="Arial"/>
+                <w:szCs w:val="20"/>
+                <w:lang w:val="en-CA"/>
+              </w:rPr>
+            </w:pPr>
+            <w:proofErr w:type="spellStart"/>
+            <w:r>
+              <w:rPr>
+                <w:rFonts w:ascii="Arial" w:hAnsi="Arial" w:cs="Arial"/>
+                <w:szCs w:val="20"/>
+                <w:lang w:val="en-CA"/>
+              </w:rPr>
+              <w:t>SolarSystem</w:t>
+            </w:r>
+            <w:proofErr w:type="spellEnd"/>
+            <w:r>
+              <w:rPr>
+                <w:rFonts w:ascii="Arial" w:hAnsi="Arial" w:cs="Arial"/>
+                <w:szCs w:val="20"/>
+                <w:lang w:val="en-CA"/>
+              </w:rPr>
+              <w:t xml:space="preserve"> ()</w:t>
+            </w:r>
+          </w:p>
+        </w:tc>
+        <w:tc>
+          <w:tcPr>
+            <w:tcW w:w="3369" w:type="dxa"/>
+            <w:vAlign w:val="center"/>
+          </w:tcPr>
+          <w:p>
+            <w:pPr>
+              <w:rPr>
+                <w:rFonts w:ascii="Arial" w:hAnsi="Arial" w:cs="Arial"/>
+                <w:szCs w:val="20"/>
+                <w:lang w:val="en-CA"/>
+              </w:rPr>
+            </w:pPr>
+            <w:proofErr w:type="spellStart"/>
+            <w:r>
+              <w:rPr>
+                <w:rFonts w:ascii="Arial" w:hAnsi="Arial" w:cs="Arial"/>
+                <w:szCs w:val="20"/>
+                <w:lang w:val="en-CA"/>
+              </w:rPr>
+              <w:t>Objetcs</w:t>
+            </w:r>
+            <w:proofErr w:type="spellEnd"/>
+            <w:r>
+              <w:rPr>
+                <w:rFonts w:ascii="Arial" w:hAnsi="Arial" w:cs="Arial"/>
+                <w:szCs w:val="20"/>
+                <w:lang w:val="en-CA"/>
+              </w:rPr>
+              <w:t xml:space="preserve"> : </w:t>
+            </w:r>
+            <w:proofErr w:type="spellStart"/>
+            <w:r>
+              <w:rPr>
+                <w:rFonts w:ascii="Arial" w:hAnsi="Arial" w:cs="Arial"/>
+                <w:szCs w:val="20"/>
+                <w:lang w:val="en-CA"/>
+              </w:rPr>
+              <w:t>AstronomicalObject</w:t>
+            </w:r>
+            <w:proofErr w:type="spellEnd"/>
+          </w:p>
+        </w:tc>
+      </w:tr>
+      <w:tr>
+        <w:trPr>
+          <w:trHeight w:val="163"/>
+        </w:trPr>
+        <w:tc>
+          <w:tcPr>
+            <w:tcW w:w="5257" w:type="dxa"/>
+            <w:vMerge/>
+            <w:vAlign w:val="center"/>
+          </w:tcPr>
+          <w:p>
+            <w:pPr>
+              <w:jc w:val="center"/>
+              <w:rPr>
+                <w:rFonts w:ascii="Arial" w:hAnsi="Arial" w:cs="Arial"/>
+                <w:szCs w:val="20"/>
+                <w:lang w:val="en-CA"/>
+              </w:rPr>
+            </w:pPr>
+          </w:p>
+        </w:tc>
+        <w:tc>
+          <w:tcPr>
+            <w:tcW w:w="3369" w:type="dxa"/>
+            <w:vAlign w:val="center"/>
+          </w:tcPr>
+          <w:p>
+            <w:pPr>
+              <w:rPr>
+                <w:rFonts w:ascii="Arial" w:hAnsi="Arial" w:cs="Arial"/>
+                <w:szCs w:val="20"/>
+                <w:lang w:val="en-CA"/>
+              </w:rPr>
+            </w:pPr>
+            <w:proofErr w:type="spellStart"/>
+            <w:r>
+              <w:rPr>
+                <w:rFonts w:ascii="Arial" w:hAnsi="Arial" w:cs="Arial"/>
+                <w:szCs w:val="20"/>
+                <w:lang w:val="en-CA"/>
+              </w:rPr>
+              <w:t>SunPosition</w:t>
+            </w:r>
+            <w:proofErr w:type="spellEnd"/>
+            <w:r>
+              <w:rPr>
+                <w:rFonts w:ascii="Arial" w:hAnsi="Arial" w:cs="Arial"/>
+                <w:szCs w:val="20"/>
+                <w:lang w:val="en-CA"/>
+              </w:rPr>
+              <w:t xml:space="preserve"> : Point(</w:t>
+            </w:r>
+            <w:proofErr w:type="spellStart"/>
+            <w:r>
+              <w:rPr>
+                <w:rFonts w:ascii="Arial" w:hAnsi="Arial" w:cs="Arial"/>
+                <w:szCs w:val="20"/>
+                <w:lang w:val="en-CA"/>
+              </w:rPr>
+              <w:t>sunX,sunY,sunZ</w:t>
+            </w:r>
+            <w:proofErr w:type="spellEnd"/>
+            <w:r>
+              <w:rPr>
+                <w:rFonts w:ascii="Arial" w:hAnsi="Arial" w:cs="Arial"/>
+                <w:szCs w:val="20"/>
+                <w:lang w:val="en-CA"/>
+              </w:rPr>
+              <w:t>)</w:t>
+            </w:r>
+          </w:p>
+        </w:tc>
+      </w:tr>
+      <w:tr>
+        <w:trPr>
+          <w:trHeight w:val="275"/>
+        </w:trPr>
+        <w:tc>
+          <w:tcPr>
+            <w:tcW w:w="8626" w:type="dxa"/>
+            <w:gridSpan w:val="2"/>
+          </w:tcPr>
+          <w:p>
+            <w:pPr>
+              <w:jc w:val="center"/>
+              <w:rPr>
+                <w:rFonts w:ascii="Arial" w:hAnsi="Arial" w:cs="Arial"/>
+                <w:szCs w:val="20"/>
+              </w:rPr>
+            </w:pPr>
+            <w:proofErr w:type="spellStart"/>
+            <w:r>
+              <w:rPr>
+                <w:rFonts w:ascii="Arial" w:hAnsi="Arial" w:cs="Arial"/>
+                <w:szCs w:val="20"/>
+              </w:rPr>
+              <w:t>get</w:t>
+            </w:r>
+            <w:proofErr w:type="spellEnd"/>
+            <w:r>
+              <w:rPr>
+                <w:rFonts w:ascii="Arial" w:hAnsi="Arial" w:cs="Arial"/>
+                <w:szCs w:val="20"/>
+              </w:rPr>
+              <w:t>/set pour les variables nécessaires</w:t>
+            </w:r>
+          </w:p>
+        </w:tc>
+      </w:tr>
+    </w:tbl>
+    <w:p>
+      <w:pPr>
+        <w:jc w:val="center"/>
+        <w:rPr>
+          <w:rFonts w:ascii="Arial" w:hAnsi="Arial" w:cs="Arial"/>
+          <w:b/>
+          <w:bCs/>
+          <w:color w:val="00B0F0"/>
+          <w:u w:val="single"/>
+        </w:rPr>
+      </w:pPr>
+    </w:p>
+    <w:tbl>
+      <w:tblPr>
+        <w:tblW w:w="0" w:type="auto"/>
+        <w:tblInd w:w="22" w:type="dxa"/>
+        <w:tblBorders>
+          <w:top w:val="single" w:sz="4" w:space="0" w:color="auto"/>
+          <w:left w:val="single" w:sz="4" w:space="0" w:color="auto"/>
+          <w:bottom w:val="single" w:sz="4" w:space="0" w:color="auto"/>
+          <w:right w:val="single" w:sz="4" w:space="0" w:color="auto"/>
+          <w:insideH w:val="single" w:sz="4" w:space="0" w:color="auto"/>
+          <w:insideV w:val="single" w:sz="4" w:space="0" w:color="auto"/>
+        </w:tblBorders>
+        <w:tblCellMar>
+          <w:left w:w="70" w:type="dxa"/>
+          <w:right w:w="70" w:type="dxa"/>
+        </w:tblCellMar>
+        <w:tblLook w:val="0000" w:firstRow="0" w:lastRow="0" w:firstColumn="0" w:lastColumn="0" w:noHBand="0" w:noVBand="0"/>
+      </w:tblPr>
+      <w:tblGrid>
+        <w:gridCol w:w="5257"/>
+        <w:gridCol w:w="3369"/>
+      </w:tblGrid>
+      <w:tr>
+        <w:trPr>
+          <w:trHeight w:val="64"/>
+        </w:trPr>
+        <w:tc>
+          <w:tcPr>
+            <w:tcW w:w="8626" w:type="dxa"/>
+            <w:gridSpan w:val="2"/>
+          </w:tcPr>
+          <w:p>
+            <w:pPr>
+              <w:spacing w:before="240"/>
+              <w:jc w:val="center"/>
+              <w:rPr>
+                <w:rFonts w:ascii="Arial" w:hAnsi="Arial" w:cs="Arial"/>
+                <w:b/>
+                <w:bCs/>
+                <w:lang w:val="en-CA"/>
+              </w:rPr>
+            </w:pPr>
+            <w:proofErr w:type="spellStart"/>
+            <w:r>
+              <w:rPr>
+                <w:rFonts w:ascii="Arial" w:hAnsi="Arial" w:cs="Arial"/>
+                <w:b/>
+                <w:bCs/>
+                <w:lang w:val="en-CA"/>
+              </w:rPr>
+              <w:t>Classe</w:t>
+            </w:r>
+            <w:proofErr w:type="spellEnd"/>
+            <w:r>
+              <w:rPr>
+                <w:rFonts w:ascii="Arial" w:hAnsi="Arial" w:cs="Arial"/>
+                <w:b/>
+                <w:bCs/>
+                <w:lang w:val="en-CA"/>
+              </w:rPr>
+              <w:t xml:space="preserve"> </w:t>
+            </w:r>
+            <w:proofErr w:type="spellStart"/>
+            <w:r>
+              <w:rPr>
+                <w:rFonts w:ascii="Arial" w:hAnsi="Arial" w:cs="Arial"/>
+                <w:b/>
+                <w:bCs/>
+                <w:lang w:val="en-CA"/>
+              </w:rPr>
+              <w:t>NetworkObject</w:t>
+            </w:r>
+            <w:proofErr w:type="spellEnd"/>
+            <w:r>
+              <w:rPr>
+                <w:rFonts w:ascii="Arial" w:hAnsi="Arial" w:cs="Arial"/>
+                <w:b/>
+                <w:bCs/>
+                <w:lang w:val="en-CA"/>
+              </w:rPr>
+              <w:t xml:space="preserve"> : </w:t>
+            </w:r>
+            <w:proofErr w:type="spellStart"/>
+            <w:r>
+              <w:rPr>
+                <w:rFonts w:ascii="Arial" w:hAnsi="Arial" w:cs="Arial"/>
+                <w:b/>
+                <w:bCs/>
+                <w:lang w:val="en-CA"/>
+              </w:rPr>
+              <w:t>Propriétaire</w:t>
+            </w:r>
+            <w:proofErr w:type="spellEnd"/>
+          </w:p>
+        </w:tc>
+      </w:tr>
+      <w:tr>
+        <w:trPr>
+          <w:trHeight w:val="149"/>
+        </w:trPr>
+        <w:tc>
+          <w:tcPr>
+            <w:tcW w:w="5257" w:type="dxa"/>
+            <w:vMerge w:val="restart"/>
+            <w:vAlign w:val="center"/>
+          </w:tcPr>
+          <w:p>
+            <w:pPr>
+              <w:jc w:val="center"/>
+              <w:rPr>
+                <w:rFonts w:ascii="Arial" w:hAnsi="Arial" w:cs="Arial"/>
+                <w:szCs w:val="20"/>
+                <w:lang w:val="en-CA"/>
+              </w:rPr>
+            </w:pPr>
+          </w:p>
+        </w:tc>
+        <w:tc>
+          <w:tcPr>
+            <w:tcW w:w="3369" w:type="dxa"/>
+            <w:vAlign w:val="center"/>
+          </w:tcPr>
+          <w:p>
+            <w:pPr>
+              <w:rPr>
+                <w:rFonts w:ascii="Arial" w:hAnsi="Arial" w:cs="Arial"/>
+                <w:szCs w:val="20"/>
+                <w:lang w:val="en-CA"/>
+              </w:rPr>
+            </w:pPr>
+            <w:proofErr w:type="spellStart"/>
+            <w:r>
+              <w:rPr>
+                <w:rFonts w:ascii="Arial" w:hAnsi="Arial" w:cs="Arial"/>
+                <w:szCs w:val="20"/>
+                <w:lang w:val="en-CA"/>
+              </w:rPr>
+              <w:t>IPAdress</w:t>
+            </w:r>
+            <w:proofErr w:type="spellEnd"/>
+            <w:r>
+              <w:rPr>
+                <w:rFonts w:ascii="Arial" w:hAnsi="Arial" w:cs="Arial"/>
+                <w:szCs w:val="20"/>
+                <w:lang w:val="en-CA"/>
+              </w:rPr>
+              <w:t xml:space="preserve"> : string</w:t>
+            </w:r>
+          </w:p>
+        </w:tc>
+      </w:tr>
+      <w:tr>
+        <w:trPr>
+          <w:trHeight w:val="135"/>
+        </w:trPr>
+        <w:tc>
+          <w:tcPr>
+            <w:tcW w:w="5257" w:type="dxa"/>
+            <w:vMerge/>
+            <w:vAlign w:val="center"/>
+          </w:tcPr>
+          <w:p>
+            <w:pPr>
+              <w:jc w:val="center"/>
+              <w:rPr>
+                <w:rFonts w:ascii="Arial" w:hAnsi="Arial" w:cs="Arial"/>
+                <w:szCs w:val="20"/>
+                <w:lang w:val="en-CA"/>
+              </w:rPr>
+            </w:pPr>
+          </w:p>
+        </w:tc>
+        <w:tc>
+          <w:tcPr>
+            <w:tcW w:w="3369" w:type="dxa"/>
+            <w:vAlign w:val="center"/>
+          </w:tcPr>
+          <w:p>
+            <w:pPr>
+              <w:rPr>
+                <w:rFonts w:ascii="Arial" w:hAnsi="Arial" w:cs="Arial"/>
+                <w:szCs w:val="20"/>
+                <w:lang w:val="en-CA"/>
+              </w:rPr>
+            </w:pPr>
+            <w:proofErr w:type="spellStart"/>
+            <w:r>
+              <w:rPr>
+                <w:rFonts w:ascii="Arial" w:hAnsi="Arial" w:cs="Arial"/>
+                <w:szCs w:val="20"/>
+                <w:lang w:val="en-CA"/>
+              </w:rPr>
+              <w:t>MACAdress</w:t>
+            </w:r>
+            <w:proofErr w:type="spellEnd"/>
+            <w:r>
+              <w:rPr>
+                <w:rFonts w:ascii="Arial" w:hAnsi="Arial" w:cs="Arial"/>
+                <w:szCs w:val="20"/>
+                <w:lang w:val="en-CA"/>
+              </w:rPr>
+              <w:t>: string</w:t>
+            </w:r>
+          </w:p>
+        </w:tc>
+      </w:tr>
+      <w:tr>
+        <w:trPr>
+          <w:trHeight w:val="135"/>
+        </w:trPr>
+        <w:tc>
+          <w:tcPr>
+            <w:tcW w:w="5257" w:type="dxa"/>
+            <w:vMerge/>
+            <w:vAlign w:val="center"/>
+          </w:tcPr>
+          <w:p>
+            <w:pPr>
+              <w:jc w:val="center"/>
+              <w:rPr>
+                <w:rFonts w:ascii="Arial" w:hAnsi="Arial" w:cs="Arial"/>
+                <w:szCs w:val="20"/>
+                <w:lang w:val="en-CA"/>
+              </w:rPr>
+            </w:pPr>
+          </w:p>
+        </w:tc>
+        <w:tc>
+          <w:tcPr>
+            <w:tcW w:w="3369" w:type="dxa"/>
+            <w:vAlign w:val="center"/>
+          </w:tcPr>
+          <w:p>
+            <w:pPr>
+              <w:rPr>
+                <w:rFonts w:ascii="Arial" w:hAnsi="Arial" w:cs="Arial"/>
+                <w:szCs w:val="20"/>
+                <w:lang w:val="en-CA"/>
+              </w:rPr>
+            </w:pPr>
+            <w:r>
+              <w:rPr>
+                <w:rFonts w:ascii="Arial" w:hAnsi="Arial" w:cs="Arial"/>
+                <w:szCs w:val="20"/>
+                <w:lang w:val="en-CA"/>
+              </w:rPr>
+              <w:t>DNS : string</w:t>
+            </w:r>
+          </w:p>
+        </w:tc>
+      </w:tr>
+      <w:tr>
+        <w:trPr>
+          <w:trHeight w:val="115"/>
+        </w:trPr>
+        <w:tc>
+          <w:tcPr>
+            <w:tcW w:w="5257" w:type="dxa"/>
+            <w:vMerge/>
+            <w:vAlign w:val="center"/>
+          </w:tcPr>
+          <w:p>
+            <w:pPr>
+              <w:jc w:val="center"/>
+              <w:rPr>
+                <w:rFonts w:ascii="Arial" w:hAnsi="Arial" w:cs="Arial"/>
+                <w:szCs w:val="20"/>
+                <w:lang w:val="en-CA"/>
+              </w:rPr>
+            </w:pPr>
+          </w:p>
+        </w:tc>
+        <w:tc>
+          <w:tcPr>
+            <w:tcW w:w="3369" w:type="dxa"/>
+            <w:vAlign w:val="center"/>
+          </w:tcPr>
+          <w:p>
+            <w:pPr>
+              <w:rPr>
+                <w:rFonts w:ascii="Arial" w:hAnsi="Arial" w:cs="Arial"/>
+                <w:szCs w:val="20"/>
+                <w:lang w:val="en-CA"/>
+              </w:rPr>
+            </w:pPr>
+            <w:r>
+              <w:rPr>
+                <w:rFonts w:ascii="Arial" w:hAnsi="Arial" w:cs="Arial"/>
+                <w:szCs w:val="20"/>
+                <w:lang w:val="en-CA"/>
+              </w:rPr>
+              <w:t>DHCP : string</w:t>
+            </w:r>
+          </w:p>
+        </w:tc>
+      </w:tr>
+      <w:tr>
+        <w:trPr>
+          <w:trHeight w:val="163"/>
+        </w:trPr>
+        <w:tc>
+          <w:tcPr>
+            <w:tcW w:w="5257" w:type="dxa"/>
+            <w:vMerge/>
+            <w:vAlign w:val="center"/>
+          </w:tcPr>
+          <w:p>
+            <w:pPr>
+              <w:jc w:val="center"/>
+              <w:rPr>
+                <w:rFonts w:ascii="Arial" w:hAnsi="Arial" w:cs="Arial"/>
+                <w:szCs w:val="20"/>
+                <w:lang w:val="en-CA"/>
+              </w:rPr>
+            </w:pPr>
+          </w:p>
+        </w:tc>
+        <w:tc>
+          <w:tcPr>
+            <w:tcW w:w="3369" w:type="dxa"/>
+            <w:vAlign w:val="center"/>
+          </w:tcPr>
+          <w:p>
+            <w:pPr>
+              <w:rPr>
+                <w:rFonts w:ascii="Arial" w:hAnsi="Arial" w:cs="Arial"/>
+                <w:szCs w:val="20"/>
+                <w:lang w:val="en-CA"/>
+              </w:rPr>
+            </w:pPr>
+            <w:proofErr w:type="spellStart"/>
+            <w:r>
+              <w:rPr>
+                <w:rFonts w:ascii="Arial" w:hAnsi="Arial" w:cs="Arial"/>
+                <w:szCs w:val="20"/>
+                <w:lang w:val="en-CA"/>
+              </w:rPr>
+              <w:t>SubnetMask</w:t>
+            </w:r>
+            <w:proofErr w:type="spellEnd"/>
+            <w:r>
+              <w:rPr>
+                <w:rFonts w:ascii="Arial" w:hAnsi="Arial" w:cs="Arial"/>
+                <w:szCs w:val="20"/>
+                <w:lang w:val="en-CA"/>
+              </w:rPr>
+              <w:t xml:space="preserve"> : string</w:t>
+            </w:r>
+          </w:p>
+        </w:tc>
+      </w:tr>
+      <w:tr>
+        <w:trPr>
+          <w:trHeight w:val="128"/>
+        </w:trPr>
+        <w:tc>
+          <w:tcPr>
+            <w:tcW w:w="5257" w:type="dxa"/>
+            <w:vMerge/>
+            <w:vAlign w:val="center"/>
+          </w:tcPr>
+          <w:p>
+            <w:pPr>
+              <w:jc w:val="center"/>
+              <w:rPr>
+                <w:rFonts w:ascii="Arial" w:hAnsi="Arial" w:cs="Arial"/>
+                <w:szCs w:val="20"/>
+                <w:lang w:val="en-CA"/>
+              </w:rPr>
+            </w:pPr>
+          </w:p>
+        </w:tc>
+        <w:tc>
+          <w:tcPr>
+            <w:tcW w:w="3369" w:type="dxa"/>
+            <w:vAlign w:val="center"/>
+          </w:tcPr>
+          <w:p>
+            <w:pPr>
+              <w:rPr>
+                <w:rFonts w:ascii="Arial" w:hAnsi="Arial" w:cs="Arial"/>
+                <w:szCs w:val="20"/>
+                <w:lang w:val="en-CA"/>
+              </w:rPr>
+            </w:pPr>
+            <w:proofErr w:type="spellStart"/>
+            <w:r>
+              <w:rPr>
+                <w:rFonts w:ascii="Arial" w:hAnsi="Arial" w:cs="Arial"/>
+                <w:szCs w:val="20"/>
+                <w:lang w:val="en-CA"/>
+              </w:rPr>
+              <w:t>GateWay</w:t>
+            </w:r>
+            <w:proofErr w:type="spellEnd"/>
+            <w:r>
+              <w:rPr>
+                <w:rFonts w:ascii="Arial" w:hAnsi="Arial" w:cs="Arial"/>
+                <w:szCs w:val="20"/>
+                <w:lang w:val="en-CA"/>
+              </w:rPr>
+              <w:t xml:space="preserve"> : string</w:t>
+            </w:r>
+          </w:p>
+        </w:tc>
+      </w:tr>
+      <w:tr>
+        <w:trPr>
+          <w:trHeight w:val="275"/>
+        </w:trPr>
+        <w:tc>
+          <w:tcPr>
+            <w:tcW w:w="8626" w:type="dxa"/>
+            <w:gridSpan w:val="2"/>
+          </w:tcPr>
+          <w:p>
+            <w:pPr>
+              <w:jc w:val="center"/>
+              <w:rPr>
+                <w:rFonts w:ascii="Arial" w:hAnsi="Arial" w:cs="Arial"/>
+                <w:szCs w:val="20"/>
+              </w:rPr>
+            </w:pPr>
+            <w:proofErr w:type="spellStart"/>
+            <w:r>
+              <w:rPr>
+                <w:rFonts w:ascii="Arial" w:hAnsi="Arial" w:cs="Arial"/>
+                <w:szCs w:val="20"/>
+              </w:rPr>
+              <w:t>get</w:t>
+            </w:r>
+            <w:proofErr w:type="spellEnd"/>
+            <w:r>
+              <w:rPr>
+                <w:rFonts w:ascii="Arial" w:hAnsi="Arial" w:cs="Arial"/>
+                <w:szCs w:val="20"/>
+              </w:rPr>
+              <w:t>/set pour les variables nécessaires</w:t>
+            </w:r>
+          </w:p>
+        </w:tc>
+      </w:tr>
+    </w:tbl>
+    <w:p>
+      <w:pPr>
+        <w:jc w:val="center"/>
+        <w:rPr>
+          <w:rFonts w:ascii="Arial" w:hAnsi="Arial" w:cs="Arial"/>
+          <w:b/>
+          <w:bCs/>
+          <w:color w:val="00B0F0"/>
+          <w:u w:val="single"/>
+        </w:rPr>
+      </w:pPr>
+    </w:p>
+    <w:p>
+      <w:pPr>
+        <w:jc w:val="center"/>
+        <w:rPr>
+          <w:rFonts w:ascii="Arial" w:hAnsi="Arial" w:cs="Arial"/>
+          <w:b/>
+          <w:bCs/>
+          <w:color w:val="00B0F0"/>
+          <w:u w:val="single"/>
+        </w:rPr>
+      </w:pPr>
+    </w:p>
+    <w:tbl>
+      <w:tblPr>
+        <w:tblW w:w="0" w:type="auto"/>
+        <w:tblInd w:w="22" w:type="dxa"/>
+        <w:tblBorders>
+          <w:top w:val="single" w:sz="4" w:space="0" w:color="auto"/>
+          <w:left w:val="single" w:sz="4" w:space="0" w:color="auto"/>
+          <w:bottom w:val="single" w:sz="4" w:space="0" w:color="auto"/>
+          <w:right w:val="single" w:sz="4" w:space="0" w:color="auto"/>
+          <w:insideH w:val="single" w:sz="4" w:space="0" w:color="auto"/>
+          <w:insideV w:val="single" w:sz="4" w:space="0" w:color="auto"/>
+        </w:tblBorders>
+        <w:tblCellMar>
+          <w:left w:w="70" w:type="dxa"/>
+          <w:right w:w="70" w:type="dxa"/>
+        </w:tblCellMar>
+        <w:tblLook w:val="0000" w:firstRow="0" w:lastRow="0" w:firstColumn="0" w:lastColumn="0" w:noHBand="0" w:noVBand="0"/>
+      </w:tblPr>
+      <w:tblGrid>
+        <w:gridCol w:w="5257"/>
+        <w:gridCol w:w="3369"/>
+      </w:tblGrid>
+      <w:tr>
+        <w:trPr>
+          <w:trHeight w:val="64"/>
+        </w:trPr>
+        <w:tc>
+          <w:tcPr>
+            <w:tcW w:w="8626" w:type="dxa"/>
+            <w:gridSpan w:val="2"/>
+          </w:tcPr>
+          <w:p>
+            <w:pPr>
+              <w:spacing w:before="240"/>
+              <w:jc w:val="center"/>
+              <w:rPr>
+                <w:rFonts w:ascii="Arial" w:hAnsi="Arial" w:cs="Arial"/>
+                <w:b/>
+                <w:bCs/>
+                <w:lang w:val="en-CA"/>
+              </w:rPr>
+            </w:pPr>
+            <w:proofErr w:type="spellStart"/>
+            <w:r>
+              <w:rPr>
+                <w:rFonts w:ascii="Arial" w:hAnsi="Arial" w:cs="Arial"/>
+                <w:b/>
+                <w:bCs/>
+                <w:lang w:val="en-CA"/>
+              </w:rPr>
+              <w:t>Classe</w:t>
+            </w:r>
+            <w:proofErr w:type="spellEnd"/>
+            <w:r>
+              <w:rPr>
+                <w:rFonts w:ascii="Arial" w:hAnsi="Arial" w:cs="Arial"/>
+                <w:b/>
+                <w:bCs/>
+                <w:lang w:val="en-CA"/>
+              </w:rPr>
+              <w:t xml:space="preserve"> </w:t>
+            </w:r>
+            <w:proofErr w:type="spellStart"/>
+            <w:r>
+              <w:rPr>
+                <w:rFonts w:ascii="Arial" w:hAnsi="Arial" w:cs="Arial"/>
+                <w:b/>
+                <w:bCs/>
+                <w:lang w:val="en-CA"/>
+              </w:rPr>
+              <w:t>NetworkObject</w:t>
+            </w:r>
+            <w:proofErr w:type="spellEnd"/>
+            <w:r>
+              <w:rPr>
+                <w:rFonts w:ascii="Arial" w:hAnsi="Arial" w:cs="Arial"/>
+                <w:b/>
+                <w:bCs/>
+                <w:lang w:val="en-CA"/>
+              </w:rPr>
+              <w:t xml:space="preserve">  </w:t>
+            </w:r>
+            <w:r>
+              <w:rPr>
+                <w:rFonts w:ascii="Arial" w:hAnsi="Arial" w:cs="Arial"/>
+                <w:b/>
+                <w:bCs/>
+                <w:u w:val="single"/>
+                <w:lang w:val="en-CA"/>
+              </w:rPr>
+              <w:t>extends</w:t>
+            </w:r>
+            <w:r>
+              <w:rPr>
+                <w:rFonts w:ascii="Arial" w:hAnsi="Arial" w:cs="Arial"/>
+                <w:b/>
+                <w:bCs/>
+                <w:lang w:val="en-CA"/>
+              </w:rPr>
+              <w:t xml:space="preserve"> Client : </w:t>
+            </w:r>
+            <w:proofErr w:type="spellStart"/>
+            <w:r>
+              <w:rPr>
+                <w:rFonts w:ascii="Arial" w:hAnsi="Arial" w:cs="Arial"/>
+                <w:b/>
+                <w:bCs/>
+                <w:lang w:val="en-CA"/>
+              </w:rPr>
+              <w:t>Propriétaire</w:t>
+            </w:r>
+            <w:proofErr w:type="spellEnd"/>
+          </w:p>
+        </w:tc>
+      </w:tr>
+      <w:tr>
+        <w:trPr>
+          <w:trHeight w:val="149"/>
+        </w:trPr>
+        <w:tc>
+          <w:tcPr>
+            <w:tcW w:w="5257" w:type="dxa"/>
+            <w:vMerge w:val="restart"/>
+            <w:vAlign w:val="center"/>
+          </w:tcPr>
+          <w:p>
+            <w:pPr>
+              <w:jc w:val="center"/>
+              <w:rPr>
+                <w:rFonts w:ascii="Arial" w:hAnsi="Arial" w:cs="Arial"/>
+                <w:szCs w:val="20"/>
+                <w:lang w:val="en-CA"/>
+              </w:rPr>
+            </w:pPr>
+          </w:p>
+        </w:tc>
+        <w:tc>
+          <w:tcPr>
+            <w:tcW w:w="3369" w:type="dxa"/>
+            <w:vAlign w:val="center"/>
+          </w:tcPr>
+          <w:p>
+            <w:pPr>
+              <w:rPr>
+                <w:rFonts w:ascii="Arial" w:hAnsi="Arial" w:cs="Arial"/>
+                <w:szCs w:val="20"/>
+                <w:lang w:val="en-CA"/>
+              </w:rPr>
+            </w:pPr>
+            <w:r>
+              <w:rPr>
+                <w:rFonts w:ascii="Arial" w:hAnsi="Arial" w:cs="Arial"/>
+                <w:szCs w:val="20"/>
+                <w:lang w:val="en-CA"/>
+              </w:rPr>
+              <w:t>Player : Payer</w:t>
+            </w:r>
+          </w:p>
+        </w:tc>
+      </w:tr>
+      <w:tr>
+        <w:trPr>
+          <w:trHeight w:val="163"/>
+        </w:trPr>
+        <w:tc>
+          <w:tcPr>
+            <w:tcW w:w="5257" w:type="dxa"/>
+            <w:vMerge/>
+            <w:vAlign w:val="center"/>
+          </w:tcPr>
+          <w:p>
+            <w:pPr>
+              <w:jc w:val="center"/>
+              <w:rPr>
+                <w:rFonts w:ascii="Arial" w:hAnsi="Arial" w:cs="Arial"/>
+                <w:szCs w:val="20"/>
+                <w:lang w:val="en-CA"/>
+              </w:rPr>
+            </w:pPr>
+          </w:p>
+        </w:tc>
+        <w:tc>
+          <w:tcPr>
+            <w:tcW w:w="3369" w:type="dxa"/>
+            <w:vAlign w:val="center"/>
+          </w:tcPr>
+          <w:p>
+            <w:pPr>
+              <w:rPr>
+                <w:rFonts w:ascii="Arial" w:hAnsi="Arial" w:cs="Arial"/>
+                <w:szCs w:val="20"/>
+                <w:lang w:val="en-CA"/>
+              </w:rPr>
+            </w:pPr>
+            <w:r>
+              <w:rPr>
+                <w:rFonts w:ascii="Arial" w:hAnsi="Arial" w:cs="Arial"/>
+                <w:szCs w:val="20"/>
+                <w:lang w:val="en-CA"/>
+              </w:rPr>
+              <w:t>Server : Server</w:t>
+            </w:r>
+          </w:p>
+        </w:tc>
+      </w:tr>
+      <w:tr>
+        <w:trPr>
+          <w:trHeight w:val="275"/>
+        </w:trPr>
+        <w:tc>
+          <w:tcPr>
+            <w:tcW w:w="8626" w:type="dxa"/>
+            <w:gridSpan w:val="2"/>
+          </w:tcPr>
+          <w:p>
+            <w:pPr>
+              <w:jc w:val="center"/>
+              <w:rPr>
+                <w:rFonts w:ascii="Arial" w:hAnsi="Arial" w:cs="Arial"/>
+                <w:szCs w:val="20"/>
+              </w:rPr>
+            </w:pPr>
+            <w:proofErr w:type="spellStart"/>
+            <w:r>
+              <w:rPr>
+                <w:rFonts w:ascii="Arial" w:hAnsi="Arial" w:cs="Arial"/>
+                <w:szCs w:val="20"/>
+              </w:rPr>
+              <w:t>get</w:t>
+            </w:r>
+            <w:proofErr w:type="spellEnd"/>
+            <w:r>
+              <w:rPr>
+                <w:rFonts w:ascii="Arial" w:hAnsi="Arial" w:cs="Arial"/>
+                <w:szCs w:val="20"/>
+              </w:rPr>
+              <w:t>/set pour les variables nécessaires</w:t>
+            </w:r>
+          </w:p>
+        </w:tc>
+      </w:tr>
+    </w:tbl>
+    <w:p>
+      <w:pPr>
+        <w:jc w:val="center"/>
+        <w:rPr>
+          <w:rFonts w:ascii="Arial" w:hAnsi="Arial" w:cs="Arial"/>
+          <w:b/>
+          <w:bCs/>
+          <w:color w:val="00B0F0"/>
+          <w:u w:val="single"/>
+        </w:rPr>
+      </w:pPr>
+    </w:p>
+    <w:tbl>
+      <w:tblPr>
+        <w:tblW w:w="0" w:type="auto"/>
+        <w:tblInd w:w="22" w:type="dxa"/>
+        <w:tblBorders>
+          <w:top w:val="single" w:sz="4" w:space="0" w:color="auto"/>
+          <w:left w:val="single" w:sz="4" w:space="0" w:color="auto"/>
+          <w:bottom w:val="single" w:sz="4" w:space="0" w:color="auto"/>
+          <w:right w:val="single" w:sz="4" w:space="0" w:color="auto"/>
+          <w:insideH w:val="single" w:sz="4" w:space="0" w:color="auto"/>
+          <w:insideV w:val="single" w:sz="4" w:space="0" w:color="auto"/>
+        </w:tblBorders>
+        <w:tblCellMar>
+          <w:left w:w="70" w:type="dxa"/>
+          <w:right w:w="70" w:type="dxa"/>
+        </w:tblCellMar>
+        <w:tblLook w:val="0000" w:firstRow="0" w:lastRow="0" w:firstColumn="0" w:lastColumn="0" w:noHBand="0" w:noVBand="0"/>
+      </w:tblPr>
+      <w:tblGrid>
+        <w:gridCol w:w="5257"/>
+        <w:gridCol w:w="3369"/>
+      </w:tblGrid>
+      <w:tr>
+        <w:trPr>
+          <w:trHeight w:val="64"/>
+        </w:trPr>
+        <w:tc>
+          <w:tcPr>
+            <w:tcW w:w="8626" w:type="dxa"/>
+            <w:gridSpan w:val="2"/>
+          </w:tcPr>
+          <w:p>
+            <w:pPr>
+              <w:spacing w:before="240"/>
+              <w:jc w:val="center"/>
+              <w:rPr>
+                <w:rFonts w:ascii="Arial" w:hAnsi="Arial" w:cs="Arial"/>
+                <w:b/>
+                <w:bCs/>
+                <w:lang w:val="en-CA"/>
+              </w:rPr>
+            </w:pPr>
+            <w:proofErr w:type="spellStart"/>
+            <w:r>
+              <w:rPr>
+                <w:rFonts w:ascii="Arial" w:hAnsi="Arial" w:cs="Arial"/>
+                <w:b/>
+                <w:bCs/>
+                <w:lang w:val="en-CA"/>
+              </w:rPr>
+              <w:t>Classe</w:t>
+            </w:r>
+            <w:proofErr w:type="spellEnd"/>
+            <w:r>
+              <w:rPr>
+                <w:rFonts w:ascii="Arial" w:hAnsi="Arial" w:cs="Arial"/>
+                <w:b/>
+                <w:bCs/>
+                <w:lang w:val="en-CA"/>
+              </w:rPr>
+              <w:t xml:space="preserve"> </w:t>
+            </w:r>
+            <w:proofErr w:type="spellStart"/>
+            <w:r>
+              <w:rPr>
+                <w:rFonts w:ascii="Arial" w:hAnsi="Arial" w:cs="Arial"/>
+                <w:b/>
+                <w:bCs/>
+                <w:lang w:val="en-CA"/>
+              </w:rPr>
+              <w:t>NetworkObject</w:t>
+            </w:r>
+            <w:proofErr w:type="spellEnd"/>
+            <w:r>
+              <w:rPr>
+                <w:rFonts w:ascii="Arial" w:hAnsi="Arial" w:cs="Arial"/>
+                <w:b/>
+                <w:bCs/>
+                <w:lang w:val="en-CA"/>
+              </w:rPr>
+              <w:t xml:space="preserve">  </w:t>
+            </w:r>
+            <w:r>
+              <w:rPr>
+                <w:rFonts w:ascii="Arial" w:hAnsi="Arial" w:cs="Arial"/>
+                <w:b/>
+                <w:bCs/>
+                <w:u w:val="single"/>
+                <w:lang w:val="en-CA"/>
+              </w:rPr>
+              <w:t>extends</w:t>
+            </w:r>
+            <w:r>
+              <w:rPr>
+                <w:rFonts w:ascii="Arial" w:hAnsi="Arial" w:cs="Arial"/>
+                <w:b/>
+                <w:bCs/>
+                <w:lang w:val="en-CA"/>
+              </w:rPr>
+              <w:t xml:space="preserve"> Server : </w:t>
+            </w:r>
+            <w:proofErr w:type="spellStart"/>
+            <w:r>
+              <w:rPr>
+                <w:rFonts w:ascii="Arial" w:hAnsi="Arial" w:cs="Arial"/>
+                <w:b/>
+                <w:bCs/>
+                <w:lang w:val="en-CA"/>
+              </w:rPr>
+              <w:t>Propriétaire</w:t>
+            </w:r>
+            <w:proofErr w:type="spellEnd"/>
+          </w:p>
+        </w:tc>
+      </w:tr>
+      <w:tr>
+        <w:trPr>
+          <w:trHeight w:val="149"/>
+        </w:trPr>
+        <w:tc>
+          <w:tcPr>
+            <w:tcW w:w="5257" w:type="dxa"/>
+            <w:vMerge w:val="restart"/>
+            <w:vAlign w:val="center"/>
+          </w:tcPr>
+          <w:p>
+            <w:pPr>
+              <w:jc w:val="center"/>
+              <w:rPr>
+                <w:rFonts w:ascii="Arial" w:hAnsi="Arial" w:cs="Arial"/>
+                <w:szCs w:val="20"/>
+                <w:lang w:val="en-CA"/>
+              </w:rPr>
+            </w:pPr>
+          </w:p>
+        </w:tc>
+        <w:tc>
+          <w:tcPr>
+            <w:tcW w:w="3369" w:type="dxa"/>
+            <w:vAlign w:val="center"/>
+          </w:tcPr>
+          <w:p>
+            <w:pPr>
+              <w:rPr>
+                <w:rFonts w:ascii="Arial" w:hAnsi="Arial" w:cs="Arial"/>
+                <w:szCs w:val="20"/>
+                <w:lang w:val="en-CA"/>
+              </w:rPr>
+            </w:pPr>
+            <w:r>
+              <w:rPr>
+                <w:rFonts w:ascii="Arial" w:hAnsi="Arial" w:cs="Arial"/>
+                <w:szCs w:val="20"/>
+                <w:lang w:val="en-CA"/>
+              </w:rPr>
+              <w:t>Name : string</w:t>
+            </w:r>
+          </w:p>
+        </w:tc>
+      </w:tr>
+      <w:tr>
+        <w:trPr>
+          <w:trHeight w:val="163"/>
+        </w:trPr>
+        <w:tc>
+          <w:tcPr>
+            <w:tcW w:w="5257" w:type="dxa"/>
+            <w:vMerge/>
+            <w:vAlign w:val="center"/>
+          </w:tcPr>
+          <w:p>
+            <w:pPr>
+              <w:jc w:val="center"/>
+              <w:rPr>
+                <w:rFonts w:ascii="Arial" w:hAnsi="Arial" w:cs="Arial"/>
+                <w:szCs w:val="20"/>
+                <w:lang w:val="en-CA"/>
+              </w:rPr>
+            </w:pPr>
+          </w:p>
+        </w:tc>
+        <w:tc>
+          <w:tcPr>
+            <w:tcW w:w="3369" w:type="dxa"/>
+            <w:vAlign w:val="center"/>
+          </w:tcPr>
+          <w:p>
+            <w:pPr>
+              <w:rPr>
+                <w:rFonts w:ascii="Arial" w:hAnsi="Arial" w:cs="Arial"/>
+                <w:szCs w:val="20"/>
+                <w:lang w:val="en-CA"/>
+              </w:rPr>
+            </w:pPr>
+            <w:r>
+              <w:rPr>
+                <w:rFonts w:ascii="Arial" w:hAnsi="Arial" w:cs="Arial"/>
+                <w:szCs w:val="20"/>
+                <w:lang w:val="en-CA"/>
+              </w:rPr>
+              <w:t>Clients : Client</w:t>
+            </w:r>
+          </w:p>
+        </w:tc>
+      </w:tr>
+      <w:tr>
+        <w:trPr>
+          <w:trHeight w:val="275"/>
+        </w:trPr>
+        <w:tc>
+          <w:tcPr>
+            <w:tcW w:w="8626" w:type="dxa"/>
+            <w:gridSpan w:val="2"/>
+          </w:tcPr>
+          <w:p>
+            <w:pPr>
+              <w:jc w:val="center"/>
+              <w:rPr>
+                <w:rFonts w:ascii="Arial" w:hAnsi="Arial" w:cs="Arial"/>
+                <w:szCs w:val="20"/>
+              </w:rPr>
+            </w:pPr>
+            <w:proofErr w:type="spellStart"/>
+            <w:r>
+              <w:rPr>
+                <w:rFonts w:ascii="Arial" w:hAnsi="Arial" w:cs="Arial"/>
+                <w:szCs w:val="20"/>
+              </w:rPr>
+              <w:t>get</w:t>
+            </w:r>
+            <w:proofErr w:type="spellEnd"/>
+            <w:r>
+              <w:rPr>
+                <w:rFonts w:ascii="Arial" w:hAnsi="Arial" w:cs="Arial"/>
+                <w:szCs w:val="20"/>
+              </w:rPr>
+              <w:t>/set pour les variables nécessaires</w:t>
+            </w:r>
+          </w:p>
+        </w:tc>
+      </w:tr>
+    </w:tbl>
+    <w:p>
+      <w:pPr>
+        <w:jc w:val="center"/>
+        <w:rPr>
+          <w:rFonts w:ascii="Arial" w:hAnsi="Arial" w:cs="Arial"/>
+          <w:b/>
+          <w:bCs/>
+          <w:color w:val="00B0F0"/>
+          <w:u w:val="single"/>
+        </w:rPr>
+      </w:pPr>
+    </w:p>
+    <w:tbl>
+      <w:tblPr>
+        <w:tblW w:w="0" w:type="auto"/>
+        <w:tblInd w:w="22" w:type="dxa"/>
+        <w:tblBorders>
+          <w:top w:val="single" w:sz="4" w:space="0" w:color="auto"/>
+          <w:left w:val="single" w:sz="4" w:space="0" w:color="auto"/>
+          <w:bottom w:val="single" w:sz="4" w:space="0" w:color="auto"/>
+          <w:right w:val="single" w:sz="4" w:space="0" w:color="auto"/>
+          <w:insideH w:val="single" w:sz="4" w:space="0" w:color="auto"/>
+          <w:insideV w:val="single" w:sz="4" w:space="0" w:color="auto"/>
+        </w:tblBorders>
+        <w:tblCellMar>
+          <w:left w:w="70" w:type="dxa"/>
+          <w:right w:w="70" w:type="dxa"/>
+        </w:tblCellMar>
+        <w:tblLook w:val="0000" w:firstRow="0" w:lastRow="0" w:firstColumn="0" w:lastColumn="0" w:noHBand="0" w:noVBand="0"/>
+      </w:tblPr>
+      <w:tblGrid>
+        <w:gridCol w:w="5257"/>
+        <w:gridCol w:w="3369"/>
+      </w:tblGrid>
+      <w:tr>
+        <w:trPr>
+          <w:trHeight w:val="64"/>
+        </w:trPr>
+        <w:tc>
+          <w:tcPr>
+            <w:tcW w:w="8626" w:type="dxa"/>
+            <w:gridSpan w:val="2"/>
+          </w:tcPr>
+          <w:p>
+            <w:pPr>
+              <w:spacing w:before="240"/>
+              <w:jc w:val="center"/>
+              <w:rPr>
+                <w:rFonts w:ascii="Arial" w:hAnsi="Arial" w:cs="Arial"/>
+                <w:b/>
+                <w:bCs/>
+                <w:lang w:val="en-CA"/>
+              </w:rPr>
+            </w:pPr>
+            <w:proofErr w:type="spellStart"/>
+            <w:r>
+              <w:rPr>
+                <w:rFonts w:ascii="Arial" w:hAnsi="Arial" w:cs="Arial"/>
+                <w:b/>
+                <w:bCs/>
+                <w:lang w:val="en-CA"/>
+              </w:rPr>
+              <w:t>Classe</w:t>
+            </w:r>
+            <w:proofErr w:type="spellEnd"/>
+            <w:r>
+              <w:rPr>
+                <w:rFonts w:ascii="Arial" w:hAnsi="Arial" w:cs="Arial"/>
+                <w:b/>
+                <w:bCs/>
+                <w:lang w:val="en-CA"/>
+              </w:rPr>
+              <w:t xml:space="preserve"> Point : </w:t>
+            </w:r>
+            <w:proofErr w:type="spellStart"/>
+            <w:r>
+              <w:rPr>
+                <w:rFonts w:ascii="Arial" w:hAnsi="Arial" w:cs="Arial"/>
+                <w:b/>
+                <w:bCs/>
+                <w:lang w:val="en-CA"/>
+              </w:rPr>
+              <w:t>Propriétaire</w:t>
+            </w:r>
+            <w:proofErr w:type="spellEnd"/>
+          </w:p>
+        </w:tc>
+      </w:tr>
+      <w:tr>
+        <w:trPr>
+          <w:trHeight w:val="149"/>
+        </w:trPr>
+        <w:tc>
+          <w:tcPr>
+            <w:tcW w:w="5257" w:type="dxa"/>
+            <w:vMerge w:val="restart"/>
+            <w:vAlign w:val="center"/>
+          </w:tcPr>
+          <w:p>
+            <w:pPr>
+              <w:jc w:val="center"/>
+              <w:rPr>
+                <w:rFonts w:ascii="Arial" w:hAnsi="Arial" w:cs="Arial"/>
+                <w:szCs w:val="20"/>
+                <w:lang w:val="en-CA"/>
+              </w:rPr>
+            </w:pPr>
+          </w:p>
+        </w:tc>
+        <w:tc>
+          <w:tcPr>
+            <w:tcW w:w="3369" w:type="dxa"/>
+            <w:tcBorders>
+              <w:bottom w:val="single" w:sz="4" w:space="0" w:color="auto"/>
+            </w:tcBorders>
+            <w:vAlign w:val="center"/>
+          </w:tcPr>
+          <w:p>
+            <w:pPr>
+              <w:rPr>
+                <w:rFonts w:ascii="Arial" w:hAnsi="Arial" w:cs="Arial"/>
+                <w:szCs w:val="20"/>
+                <w:lang w:val="en-CA"/>
+              </w:rPr>
+            </w:pPr>
+            <w:proofErr w:type="spellStart"/>
+            <w:r>
+              <w:rPr>
+                <w:rFonts w:ascii="Arial" w:hAnsi="Arial" w:cs="Arial"/>
+                <w:szCs w:val="20"/>
+                <w:lang w:val="en-CA"/>
+              </w:rPr>
+              <w:t>xPos</w:t>
+            </w:r>
+            <w:proofErr w:type="spellEnd"/>
+            <w:r>
+              <w:rPr>
+                <w:rFonts w:ascii="Arial" w:hAnsi="Arial" w:cs="Arial"/>
+                <w:szCs w:val="20"/>
+                <w:lang w:val="en-CA"/>
+              </w:rPr>
+              <w:t xml:space="preserve"> : </w:t>
+            </w:r>
+            <w:proofErr w:type="spellStart"/>
+            <w:r>
+              <w:rPr>
+                <w:rFonts w:ascii="Arial" w:hAnsi="Arial" w:cs="Arial"/>
+                <w:szCs w:val="20"/>
+                <w:lang w:val="en-CA"/>
+              </w:rPr>
+              <w:t>int</w:t>
+            </w:r>
+            <w:proofErr w:type="spellEnd"/>
+          </w:p>
+        </w:tc>
+      </w:tr>
+      <w:tr>
+        <w:trPr>
+          <w:trHeight w:val="185"/>
+        </w:trPr>
+        <w:tc>
+          <w:tcPr>
+            <w:tcW w:w="5257" w:type="dxa"/>
+            <w:vMerge/>
+            <w:vAlign w:val="center"/>
+          </w:tcPr>
+          <w:p>
+            <w:pPr>
+              <w:jc w:val="center"/>
+              <w:rPr>
+                <w:rFonts w:ascii="Arial" w:hAnsi="Arial" w:cs="Arial"/>
+                <w:szCs w:val="20"/>
+                <w:lang w:val="en-CA"/>
+              </w:rPr>
+            </w:pPr>
+          </w:p>
+        </w:tc>
+        <w:tc>
+          <w:tcPr>
+            <w:tcW w:w="3369" w:type="dxa"/>
+            <w:tcBorders>
+              <w:bottom w:val="single" w:sz="4" w:space="0" w:color="auto"/>
+            </w:tcBorders>
+            <w:vAlign w:val="center"/>
+          </w:tcPr>
+          <w:p>
+            <w:pPr>
+              <w:rPr>
+                <w:rFonts w:ascii="Arial" w:hAnsi="Arial" w:cs="Arial"/>
+                <w:szCs w:val="20"/>
+                <w:lang w:val="en-CA"/>
+              </w:rPr>
+            </w:pPr>
+            <w:proofErr w:type="spellStart"/>
+            <w:r>
+              <w:rPr>
+                <w:rFonts w:ascii="Arial" w:hAnsi="Arial" w:cs="Arial"/>
+                <w:szCs w:val="20"/>
+                <w:lang w:val="en-CA"/>
+              </w:rPr>
+              <w:t>yPos</w:t>
+            </w:r>
+            <w:proofErr w:type="spellEnd"/>
+            <w:r>
+              <w:rPr>
+                <w:rFonts w:ascii="Arial" w:hAnsi="Arial" w:cs="Arial"/>
+                <w:szCs w:val="20"/>
+                <w:lang w:val="en-CA"/>
+              </w:rPr>
+              <w:t xml:space="preserve"> : </w:t>
+            </w:r>
+            <w:proofErr w:type="spellStart"/>
+            <w:r>
+              <w:rPr>
+                <w:rFonts w:ascii="Arial" w:hAnsi="Arial" w:cs="Arial"/>
+                <w:szCs w:val="20"/>
+                <w:lang w:val="en-CA"/>
+              </w:rPr>
+              <w:t>int</w:t>
+            </w:r>
+            <w:proofErr w:type="spellEnd"/>
+          </w:p>
+        </w:tc>
+      </w:tr>
+      <w:tr>
+        <w:trPr>
+          <w:trHeight w:val="68"/>
+        </w:trPr>
+        <w:tc>
+          <w:tcPr>
+            <w:tcW w:w="5257" w:type="dxa"/>
+            <w:vMerge/>
+            <w:vAlign w:val="center"/>
+          </w:tcPr>
+          <w:p>
+            <w:pPr>
+              <w:jc w:val="center"/>
+              <w:rPr>
+                <w:rFonts w:ascii="Arial" w:hAnsi="Arial" w:cs="Arial"/>
+                <w:szCs w:val="20"/>
+                <w:lang w:val="en-CA"/>
+              </w:rPr>
+            </w:pPr>
+          </w:p>
+        </w:tc>
+        <w:tc>
+          <w:tcPr>
+            <w:tcW w:w="3369" w:type="dxa"/>
+            <w:tcBorders>
+              <w:bottom w:val="single" w:sz="4" w:space="0" w:color="auto"/>
+            </w:tcBorders>
+            <w:vAlign w:val="center"/>
+          </w:tcPr>
+          <w:p>
+            <w:pPr>
+              <w:rPr>
+                <w:rFonts w:ascii="Arial" w:hAnsi="Arial" w:cs="Arial"/>
+                <w:szCs w:val="20"/>
+                <w:lang w:val="en-CA"/>
+              </w:rPr>
+            </w:pPr>
+            <w:proofErr w:type="spellStart"/>
+            <w:r>
+              <w:rPr>
+                <w:rFonts w:ascii="Arial" w:hAnsi="Arial" w:cs="Arial"/>
+                <w:szCs w:val="20"/>
+                <w:lang w:val="en-CA"/>
+              </w:rPr>
+              <w:t>zPos</w:t>
+            </w:r>
+            <w:proofErr w:type="spellEnd"/>
+            <w:r>
+              <w:rPr>
+                <w:rFonts w:ascii="Arial" w:hAnsi="Arial" w:cs="Arial"/>
+                <w:szCs w:val="20"/>
+                <w:lang w:val="en-CA"/>
+              </w:rPr>
+              <w:t xml:space="preserve"> : </w:t>
+            </w:r>
+            <w:proofErr w:type="spellStart"/>
+            <w:r>
+              <w:rPr>
+                <w:rFonts w:ascii="Arial" w:hAnsi="Arial" w:cs="Arial"/>
+                <w:szCs w:val="20"/>
+                <w:lang w:val="en-CA"/>
+              </w:rPr>
+              <w:t>int</w:t>
+            </w:r>
+            <w:proofErr w:type="spellEnd"/>
+          </w:p>
+        </w:tc>
+      </w:tr>
+      <w:tr>
+        <w:trPr>
+          <w:trHeight w:val="275"/>
+        </w:trPr>
+        <w:tc>
+          <w:tcPr>
+            <w:tcW w:w="8626" w:type="dxa"/>
+            <w:gridSpan w:val="2"/>
+          </w:tcPr>
+          <w:p>
+            <w:pPr>
+              <w:jc w:val="center"/>
+              <w:rPr>
+                <w:rFonts w:ascii="Arial" w:hAnsi="Arial" w:cs="Arial"/>
+                <w:szCs w:val="20"/>
+              </w:rPr>
+            </w:pPr>
+            <w:proofErr w:type="spellStart"/>
+            <w:r>
+              <w:rPr>
+                <w:rFonts w:ascii="Arial" w:hAnsi="Arial" w:cs="Arial"/>
+                <w:szCs w:val="20"/>
+              </w:rPr>
+              <w:lastRenderedPageBreak/>
+              <w:t>get</w:t>
+            </w:r>
+            <w:proofErr w:type="spellEnd"/>
+            <w:r>
+              <w:rPr>
+                <w:rFonts w:ascii="Arial" w:hAnsi="Arial" w:cs="Arial"/>
+                <w:szCs w:val="20"/>
+              </w:rPr>
+              <w:t>/set pour les variables nécessaires</w:t>
+            </w:r>
+          </w:p>
+        </w:tc>
+      </w:tr>
+    </w:tbl>
+    <w:p>
+      <w:pPr>
+        <w:jc w:val="center"/>
+        <w:rPr>
+          <w:rFonts w:ascii="Arial" w:hAnsi="Arial" w:cs="Arial"/>
+          <w:b/>
+          <w:bCs/>
+          <w:color w:val="00B0F0"/>
+          <w:u w:val="single"/>
+        </w:rPr>
+      </w:pPr>
+    </w:p>
+    <w:tbl>
+      <w:tblPr>
+        <w:tblW w:w="0" w:type="auto"/>
+        <w:tblInd w:w="22" w:type="dxa"/>
+        <w:tblBorders>
+          <w:top w:val="single" w:sz="4" w:space="0" w:color="auto"/>
+          <w:left w:val="single" w:sz="4" w:space="0" w:color="auto"/>
+          <w:bottom w:val="single" w:sz="4" w:space="0" w:color="auto"/>
+          <w:right w:val="single" w:sz="4" w:space="0" w:color="auto"/>
+          <w:insideH w:val="single" w:sz="4" w:space="0" w:color="auto"/>
+          <w:insideV w:val="single" w:sz="4" w:space="0" w:color="auto"/>
+        </w:tblBorders>
+        <w:tblCellMar>
+          <w:left w:w="70" w:type="dxa"/>
+          <w:right w:w="70" w:type="dxa"/>
+        </w:tblCellMar>
+        <w:tblLook w:val="0000" w:firstRow="0" w:lastRow="0" w:firstColumn="0" w:lastColumn="0" w:noHBand="0" w:noVBand="0"/>
+      </w:tblPr>
+      <w:tblGrid>
+        <w:gridCol w:w="5160"/>
+        <w:gridCol w:w="11"/>
+        <w:gridCol w:w="3455"/>
+      </w:tblGrid>
+      <w:tr>
+        <w:trPr>
+          <w:trHeight w:val="64"/>
+        </w:trPr>
+        <w:tc>
+          <w:tcPr>
+            <w:tcW w:w="8626" w:type="dxa"/>
+            <w:gridSpan w:val="3"/>
+          </w:tcPr>
+          <w:p>
+            <w:pPr>
+              <w:spacing w:before="240"/>
+              <w:jc w:val="center"/>
+              <w:rPr>
+                <w:rFonts w:ascii="Arial" w:hAnsi="Arial" w:cs="Arial"/>
+                <w:b/>
+                <w:bCs/>
+                <w:lang w:val="en-CA"/>
+              </w:rPr>
+            </w:pPr>
+            <w:proofErr w:type="spellStart"/>
+            <w:r>
+              <w:rPr>
+                <w:rFonts w:ascii="Arial" w:hAnsi="Arial" w:cs="Arial"/>
+                <w:b/>
+                <w:bCs/>
+                <w:lang w:val="en-CA"/>
+              </w:rPr>
+              <w:t>Classe</w:t>
+            </w:r>
+            <w:proofErr w:type="spellEnd"/>
+            <w:r>
+              <w:rPr>
+                <w:rFonts w:ascii="Arial" w:hAnsi="Arial" w:cs="Arial"/>
+                <w:b/>
+                <w:bCs/>
+                <w:lang w:val="en-CA"/>
+              </w:rPr>
+              <w:t xml:space="preserve"> Flag : </w:t>
+            </w:r>
+            <w:proofErr w:type="spellStart"/>
+            <w:r>
+              <w:rPr>
+                <w:rFonts w:ascii="Arial" w:hAnsi="Arial" w:cs="Arial"/>
+                <w:b/>
+                <w:bCs/>
+                <w:lang w:val="en-CA"/>
+              </w:rPr>
+              <w:t>Propriétaire</w:t>
+            </w:r>
+            <w:proofErr w:type="spellEnd"/>
+          </w:p>
+        </w:tc>
+      </w:tr>
+      <w:tr>
+        <w:trPr>
+          <w:trHeight w:val="354"/>
+        </w:trPr>
+        <w:tc>
+          <w:tcPr>
+            <w:tcW w:w="5160" w:type="dxa"/>
+            <w:vMerge w:val="restart"/>
+            <w:vAlign w:val="center"/>
+          </w:tcPr>
+          <w:p>
+            <w:pPr>
+              <w:rPr>
+                <w:rFonts w:ascii="Arial" w:hAnsi="Arial" w:cs="Arial"/>
+                <w:szCs w:val="20"/>
+                <w:lang w:val="en-CA"/>
+              </w:rPr>
+            </w:pPr>
+          </w:p>
+        </w:tc>
+        <w:tc>
+          <w:tcPr>
+            <w:tcW w:w="3466" w:type="dxa"/>
+            <w:gridSpan w:val="2"/>
+            <w:tcBorders>
+              <w:bottom w:val="single" w:sz="4" w:space="0" w:color="auto"/>
+            </w:tcBorders>
+            <w:vAlign w:val="center"/>
+          </w:tcPr>
+          <w:p>
+            <w:pPr>
+              <w:rPr>
+                <w:rFonts w:ascii="Arial" w:hAnsi="Arial" w:cs="Arial"/>
+                <w:szCs w:val="20"/>
+                <w:lang w:val="en-CA"/>
+              </w:rPr>
+            </w:pPr>
+            <w:proofErr w:type="spellStart"/>
+            <w:r>
+              <w:rPr>
+                <w:rFonts w:ascii="Arial" w:hAnsi="Arial" w:cs="Arial"/>
+                <w:szCs w:val="20"/>
+                <w:lang w:val="en-CA"/>
+              </w:rPr>
+              <w:t>InitialTarget</w:t>
+            </w:r>
+            <w:proofErr w:type="spellEnd"/>
+            <w:r>
+              <w:rPr>
+                <w:rFonts w:ascii="Arial" w:hAnsi="Arial" w:cs="Arial"/>
+                <w:szCs w:val="20"/>
+                <w:lang w:val="en-CA"/>
+              </w:rPr>
+              <w:t xml:space="preserve"> : Target</w:t>
+            </w:r>
+          </w:p>
+        </w:tc>
+      </w:tr>
+      <w:tr>
+        <w:trPr>
+          <w:trHeight w:val="153"/>
+        </w:trPr>
+        <w:tc>
+          <w:tcPr>
+            <w:tcW w:w="5160" w:type="dxa"/>
+            <w:vMerge/>
+            <w:vAlign w:val="center"/>
+          </w:tcPr>
+          <w:p>
+            <w:pPr>
+              <w:rPr>
+                <w:rFonts w:ascii="Arial" w:hAnsi="Arial" w:cs="Arial"/>
+                <w:szCs w:val="20"/>
+                <w:lang w:val="en-CA"/>
+              </w:rPr>
+            </w:pPr>
+          </w:p>
+        </w:tc>
+        <w:tc>
+          <w:tcPr>
+            <w:tcW w:w="3466" w:type="dxa"/>
+            <w:gridSpan w:val="2"/>
+            <w:vAlign w:val="center"/>
+          </w:tcPr>
+          <w:p>
+            <w:pPr>
+              <w:rPr>
+                <w:rFonts w:ascii="Arial" w:hAnsi="Arial" w:cs="Arial"/>
+                <w:szCs w:val="20"/>
+                <w:lang w:val="en-CA"/>
+              </w:rPr>
+            </w:pPr>
+            <w:proofErr w:type="spellStart"/>
+            <w:r>
+              <w:rPr>
+                <w:rFonts w:ascii="Arial" w:hAnsi="Arial" w:cs="Arial"/>
+                <w:szCs w:val="20"/>
+                <w:lang w:val="en-CA"/>
+              </w:rPr>
+              <w:t>FinalTarget</w:t>
+            </w:r>
+            <w:proofErr w:type="spellEnd"/>
+            <w:r>
+              <w:rPr>
+                <w:rFonts w:ascii="Arial" w:hAnsi="Arial" w:cs="Arial"/>
+                <w:szCs w:val="20"/>
+                <w:lang w:val="en-CA"/>
+              </w:rPr>
+              <w:t xml:space="preserve"> : Target</w:t>
+            </w:r>
+          </w:p>
+        </w:tc>
+      </w:tr>
+      <w:tr>
+        <w:trPr>
+          <w:trHeight w:val="109"/>
+        </w:trPr>
+        <w:tc>
+          <w:tcPr>
+            <w:tcW w:w="5160" w:type="dxa"/>
+            <w:vMerge/>
+            <w:vAlign w:val="center"/>
+          </w:tcPr>
+          <w:p>
+            <w:pPr>
+              <w:rPr>
+                <w:rFonts w:ascii="Arial" w:hAnsi="Arial" w:cs="Arial"/>
+                <w:szCs w:val="20"/>
+                <w:lang w:val="en-CA"/>
+              </w:rPr>
+            </w:pPr>
+          </w:p>
+        </w:tc>
+        <w:tc>
+          <w:tcPr>
+            <w:tcW w:w="3466" w:type="dxa"/>
+            <w:gridSpan w:val="2"/>
+            <w:vAlign w:val="center"/>
+          </w:tcPr>
+          <w:p>
+            <w:pPr>
+              <w:rPr>
+                <w:rFonts w:ascii="Arial" w:hAnsi="Arial" w:cs="Arial"/>
+                <w:szCs w:val="20"/>
+                <w:lang w:val="en-CA"/>
+              </w:rPr>
+            </w:pPr>
+            <w:r>
+              <w:rPr>
+                <w:rFonts w:ascii="Arial" w:hAnsi="Arial" w:cs="Arial"/>
+                <w:szCs w:val="20"/>
+                <w:lang w:val="en-CA"/>
+              </w:rPr>
+              <w:t xml:space="preserve">State : </w:t>
+            </w:r>
+            <w:proofErr w:type="spellStart"/>
+            <w:r>
+              <w:rPr>
+                <w:rFonts w:ascii="Arial" w:hAnsi="Arial" w:cs="Arial"/>
+                <w:szCs w:val="20"/>
+                <w:lang w:val="en-CA"/>
+              </w:rPr>
+              <w:t>int</w:t>
+            </w:r>
+            <w:proofErr w:type="spellEnd"/>
+          </w:p>
+        </w:tc>
+      </w:tr>
+      <w:tr>
+        <w:trPr>
+          <w:trHeight w:val="164"/>
+        </w:trPr>
+        <w:tc>
+          <w:tcPr>
+            <w:tcW w:w="5171" w:type="dxa"/>
+            <w:gridSpan w:val="2"/>
+          </w:tcPr>
+          <w:p>
+            <w:pPr>
+              <w:jc w:val="center"/>
+              <w:rPr>
+                <w:rFonts w:ascii="Arial" w:hAnsi="Arial" w:cs="Arial"/>
+                <w:szCs w:val="20"/>
+              </w:rPr>
+            </w:pPr>
+            <w:proofErr w:type="spellStart"/>
+            <w:proofErr w:type="gramStart"/>
+            <w:r>
+              <w:rPr>
+                <w:rFonts w:ascii="Arial" w:hAnsi="Arial" w:cs="Arial"/>
+                <w:szCs w:val="20"/>
+              </w:rPr>
+              <w:t>getFlagState</w:t>
+            </w:r>
+            <w:proofErr w:type="spellEnd"/>
+            <w:r>
+              <w:rPr>
+                <w:rFonts w:ascii="Arial" w:hAnsi="Arial" w:cs="Arial"/>
+                <w:szCs w:val="20"/>
+              </w:rPr>
+              <w:t>(</w:t>
+            </w:r>
+            <w:proofErr w:type="gramEnd"/>
+            <w:r>
+              <w:rPr>
+                <w:rFonts w:ascii="Arial" w:hAnsi="Arial" w:cs="Arial"/>
+                <w:szCs w:val="20"/>
+              </w:rPr>
+              <w:t>)</w:t>
+            </w:r>
+          </w:p>
+        </w:tc>
+        <w:tc>
+          <w:tcPr>
+            <w:tcW w:w="3455" w:type="dxa"/>
+          </w:tcPr>
+          <w:p>
+            <w:pPr>
+              <w:jc w:val="center"/>
+              <w:rPr>
+                <w:rFonts w:ascii="Arial" w:hAnsi="Arial" w:cs="Arial"/>
+                <w:szCs w:val="20"/>
+              </w:rPr>
+            </w:pPr>
+          </w:p>
+        </w:tc>
+      </w:tr>
+      <w:tr>
+        <w:trPr>
+          <w:trHeight w:val="164"/>
+        </w:trPr>
+        <w:tc>
+          <w:tcPr>
+            <w:tcW w:w="5171" w:type="dxa"/>
+            <w:gridSpan w:val="2"/>
+          </w:tcPr>
+          <w:p>
+            <w:pPr>
+              <w:jc w:val="center"/>
+              <w:rPr>
+                <w:rFonts w:ascii="Arial" w:hAnsi="Arial" w:cs="Arial"/>
+                <w:szCs w:val="20"/>
+              </w:rPr>
+            </w:pPr>
+            <w:proofErr w:type="spellStart"/>
+            <w:proofErr w:type="gramStart"/>
+            <w:r>
+              <w:rPr>
+                <w:rFonts w:ascii="Arial" w:hAnsi="Arial" w:cs="Arial"/>
+                <w:szCs w:val="20"/>
+              </w:rPr>
+              <w:t>setFlagState</w:t>
+            </w:r>
+            <w:proofErr w:type="spellEnd"/>
+            <w:r>
+              <w:rPr>
+                <w:rFonts w:ascii="Arial" w:hAnsi="Arial" w:cs="Arial"/>
+                <w:szCs w:val="20"/>
+              </w:rPr>
+              <w:t>(</w:t>
+            </w:r>
+            <w:proofErr w:type="gramEnd"/>
+            <w:r>
+              <w:rPr>
+                <w:rFonts w:ascii="Arial" w:hAnsi="Arial" w:cs="Arial"/>
+                <w:szCs w:val="20"/>
+              </w:rPr>
+              <w:t>)</w:t>
+            </w:r>
+          </w:p>
+        </w:tc>
+        <w:tc>
+          <w:tcPr>
+            <w:tcW w:w="3455" w:type="dxa"/>
+          </w:tcPr>
+          <w:p>
+            <w:pPr>
+              <w:jc w:val="center"/>
+              <w:rPr>
+                <w:rFonts w:ascii="Arial" w:hAnsi="Arial" w:cs="Arial"/>
+                <w:szCs w:val="20"/>
+              </w:rPr>
+            </w:pPr>
+          </w:p>
+        </w:tc>
+      </w:tr>
+      <w:tr>
+        <w:trPr>
+          <w:trHeight w:val="89"/>
+        </w:trPr>
+        <w:tc>
+          <w:tcPr>
+            <w:tcW w:w="8626" w:type="dxa"/>
+            <w:gridSpan w:val="3"/>
+          </w:tcPr>
+          <w:p>
+            <w:pPr>
+              <w:jc w:val="center"/>
+              <w:rPr>
+                <w:rFonts w:ascii="Arial" w:hAnsi="Arial" w:cs="Arial"/>
+                <w:szCs w:val="20"/>
+              </w:rPr>
+            </w:pPr>
+            <w:proofErr w:type="spellStart"/>
+            <w:r>
+              <w:rPr>
+                <w:rFonts w:ascii="Arial" w:hAnsi="Arial" w:cs="Arial"/>
+                <w:szCs w:val="20"/>
+              </w:rPr>
+              <w:t>get</w:t>
+            </w:r>
+            <w:proofErr w:type="spellEnd"/>
+            <w:r>
+              <w:rPr>
+                <w:rFonts w:ascii="Arial" w:hAnsi="Arial" w:cs="Arial"/>
+                <w:szCs w:val="20"/>
+              </w:rPr>
+              <w:t>/set pour les variables nécessaires</w:t>
+            </w:r>
+          </w:p>
+        </w:tc>
+      </w:tr>
+    </w:tbl>
+    <w:p>
+      <w:pPr>
+        <w:jc w:val="center"/>
+        <w:rPr>
+          <w:rFonts w:ascii="Arial" w:hAnsi="Arial" w:cs="Arial"/>
+          <w:b/>
+          <w:bCs/>
+          <w:color w:val="00B0F0"/>
+          <w:u w:val="single"/>
+        </w:rPr>
+      </w:pPr>
+    </w:p>
     <w:p>
       <w:bookmarkStart w:id="0" w:name="_GoBack"/>
       <w:bookmarkEnd w:id="0"/>
